--- a/assets/resume/Prajwal Gurumurthy.docx
+++ b/assets/resume/Prajwal Gurumurthy.docx
@@ -1,6 +1,6 @@
 
 <file path=word/document.xml><?xml version="1.0" encoding="utf-8"?>
-<w:document xmlns:wpc="http://schemas.microsoft.com/office/word/2010/wordprocessingCanvas" xmlns:cx="http://schemas.microsoft.com/office/drawing/2014/chartex" xmlns:cx1="http://schemas.microsoft.com/office/drawing/2015/9/8/chartex" xmlns:cx2="http://schemas.microsoft.com/office/drawing/2015/10/21/chartex" xmlns:cx3="http://schemas.microsoft.com/office/drawing/2016/5/9/chartex" xmlns:cx4="http://schemas.microsoft.com/office/drawing/2016/5/10/chartex" xmlns:cx5="http://schemas.microsoft.com/office/drawing/2016/5/11/chartex" xmlns:cx6="http://schemas.microsoft.com/office/drawing/2016/5/12/chartex" xmlns:cx7="http://schemas.microsoft.com/office/drawing/2016/5/13/chartex" xmlns:cx8="http://schemas.microsoft.com/office/drawing/2016/5/14/chartex" xmlns:mc="http://schemas.openxmlformats.org/markup-compatibility/2006" xmlns:aink="http://schemas.microsoft.com/office/drawing/2016/ink" xmlns:am3d="http://schemas.microsoft.com/office/drawing/2017/model3d" xmlns:o="urn:schemas-microsoft-com:office:office" xmlns:r="http://schemas.openxmlformats.org/officeDocument/2006/relationships" xmlns:m="http://schemas.openxmlformats.org/officeDocument/2006/math" xmlns:v="urn:schemas-microsoft-com:vml" xmlns:wp14="http://schemas.microsoft.com/office/word/2010/wordprocessingDrawing" xmlns:wp="http://schemas.openxmlformats.org/drawingml/2006/wordprocessingDrawing" xmlns:w10="urn:schemas-microsoft-com:office:word" xmlns:w="http://schemas.openxmlformats.org/wordprocessingml/2006/main" xmlns:w14="http://schemas.microsoft.com/office/word/2010/wordml" xmlns:w15="http://schemas.microsoft.com/office/word/2012/wordml" xmlns:w16cid="http://schemas.microsoft.com/office/word/2016/wordml/cid" xmlns:w16se="http://schemas.microsoft.com/office/word/2015/wordml/symex" xmlns:wpg="http://schemas.microsoft.com/office/word/2010/wordprocessingGroup" xmlns:wpi="http://schemas.microsoft.com/office/word/2010/wordprocessingInk" xmlns:wne="http://schemas.microsoft.com/office/word/2006/wordml" xmlns:wps="http://schemas.microsoft.com/office/word/2010/wordprocessingShape" mc:Ignorable="w14 w15 w16se w16cid wp14">
+<w:document xmlns:wpc="http://schemas.microsoft.com/office/word/2010/wordprocessingCanvas" xmlns:cx="http://schemas.microsoft.com/office/drawing/2014/chartex" xmlns:cx1="http://schemas.microsoft.com/office/drawing/2015/9/8/chartex" xmlns:cx2="http://schemas.microsoft.com/office/drawing/2015/10/21/chartex" xmlns:cx3="http://schemas.microsoft.com/office/drawing/2016/5/9/chartex" xmlns:cx4="http://schemas.microsoft.com/office/drawing/2016/5/10/chartex" xmlns:cx5="http://schemas.microsoft.com/office/drawing/2016/5/11/chartex" xmlns:cx6="http://schemas.microsoft.com/office/drawing/2016/5/12/chartex" xmlns:cx7="http://schemas.microsoft.com/office/drawing/2016/5/13/chartex" xmlns:cx8="http://schemas.microsoft.com/office/drawing/2016/5/14/chartex" xmlns:mc="http://schemas.openxmlformats.org/markup-compatibility/2006" xmlns:aink="http://schemas.microsoft.com/office/drawing/2016/ink" xmlns:am3d="http://schemas.microsoft.com/office/drawing/2017/model3d" xmlns:o="urn:schemas-microsoft-com:office:office" xmlns:r="http://schemas.openxmlformats.org/officeDocument/2006/relationships" xmlns:m="http://schemas.openxmlformats.org/officeDocument/2006/math" xmlns:v="urn:schemas-microsoft-com:vml" xmlns:wp14="http://schemas.microsoft.com/office/word/2010/wordprocessingDrawing" xmlns:wp="http://schemas.openxmlformats.org/drawingml/2006/wordprocessingDrawing" xmlns:w10="urn:schemas-microsoft-com:office:word" xmlns:w="http://schemas.openxmlformats.org/wordprocessingml/2006/main" xmlns:w14="http://schemas.microsoft.com/office/word/2010/wordml" xmlns:w15="http://schemas.microsoft.com/office/word/2012/wordml" xmlns:w16cex="http://schemas.microsoft.com/office/word/2018/wordml/cex" xmlns:w16cid="http://schemas.microsoft.com/office/word/2016/wordml/cid" xmlns:w16="http://schemas.microsoft.com/office/word/2018/wordml" xmlns:w16sdtdh="http://schemas.microsoft.com/office/word/2020/wordml/sdtdatahash" xmlns:w16se="http://schemas.microsoft.com/office/word/2015/wordml/symex" xmlns:wpg="http://schemas.microsoft.com/office/word/2010/wordprocessingGroup" xmlns:wpi="http://schemas.microsoft.com/office/word/2010/wordprocessingInk" xmlns:wne="http://schemas.microsoft.com/office/word/2006/wordml" xmlns:wps="http://schemas.microsoft.com/office/word/2010/wordprocessingShape" mc:Ignorable="w14 w15 w16se w16cid w16 w16cex w16sdtdh wp14">
   <w:body>
     <w:p>
       <w:pPr>
@@ -310,7 +310,17 @@
           <w:color w:val="172397"/>
           <w:sz w:val="28"/>
         </w:rPr>
-        <w:t>Engineer 2</w:t>
+        <w:t xml:space="preserve">Engineer </w:t>
+      </w:r>
+      <w:r>
+        <w:rPr>
+          <w:rFonts w:ascii="Times New Roman" w:hAnsi="Times New Roman" w:cs="Times New Roman"/>
+          <w:b/>
+          <w:bCs/>
+          <w:color w:val="172397"/>
+          <w:sz w:val="28"/>
+        </w:rPr>
+        <w:t>3</w:t>
       </w:r>
     </w:p>
     <w:p>
@@ -636,21 +646,7 @@
             <w:rFonts w:ascii="Times New Roman" w:hAnsi="Times New Roman" w:cs="Times New Roman"/>
             <w:b/>
           </w:rPr>
-          <w:t>prajwalg91@gmail.</w:t>
-        </w:r>
-        <w:r>
-          <w:rPr>
-            <w:rFonts w:ascii="Times New Roman" w:hAnsi="Times New Roman" w:cs="Times New Roman"/>
-            <w:b/>
-          </w:rPr>
-          <w:t>c</w:t>
-        </w:r>
-        <w:r>
-          <w:rPr>
-            <w:rFonts w:ascii="Times New Roman" w:hAnsi="Times New Roman" w:cs="Times New Roman"/>
-            <w:b/>
-          </w:rPr>
-          <w:t>om</w:t>
+          <w:t>prajwalg91@gmail.com</w:t>
         </w:r>
       </w:hyperlink>
     </w:p>
@@ -663,93 +659,24 @@
         </w:rPr>
       </w:pPr>
       <w:r>
-        <w:rPr>
-          <w:b/>
-          <w:noProof/>
-          <w:lang w:val="en-US" w:eastAsia="en-US" w:bidi="ar-SA"/>
-        </w:rPr>
-        <w:drawing>
-          <wp:anchor distT="0" distB="0" distL="114300" distR="114300" simplePos="0" relativeHeight="251676672" behindDoc="0" locked="0" layoutInCell="1" allowOverlap="1" wp14:anchorId="579D396A" wp14:editId="63E856D4">
-            <wp:simplePos x="0" y="0"/>
-            <wp:positionH relativeFrom="column">
-              <wp:posOffset>239395</wp:posOffset>
-            </wp:positionH>
-            <wp:positionV relativeFrom="paragraph">
-              <wp:posOffset>177800</wp:posOffset>
-            </wp:positionV>
-            <wp:extent cx="228600" cy="193675"/>
-            <wp:effectExtent l="0" t="0" r="0" b="9525"/>
-            <wp:wrapNone/>
-            <wp:docPr id="2" name="Picture 2" descr="../../../../Desktop/Screen%20Shot%202017-11-09%20at%208.37.44%20PM.png"/>
-            <wp:cNvGraphicFramePr>
-              <a:graphicFrameLocks xmlns:a="http://schemas.openxmlformats.org/drawingml/2006/main" noChangeAspect="1"/>
-            </wp:cNvGraphicFramePr>
-            <a:graphic xmlns:a="http://schemas.openxmlformats.org/drawingml/2006/main">
-              <a:graphicData uri="http://schemas.openxmlformats.org/drawingml/2006/picture">
-                <pic:pic xmlns:pic="http://schemas.openxmlformats.org/drawingml/2006/picture">
-                  <pic:nvPicPr>
-                    <pic:cNvPr id="0" name="Picture 1" descr="../../../../Desktop/Screen%20Shot%202017-11-09%20at%208.37.44%20PM.png"/>
-                    <pic:cNvPicPr>
-                      <a:picLocks noChangeAspect="1" noChangeArrowheads="1"/>
-                    </pic:cNvPicPr>
-                  </pic:nvPicPr>
-                  <pic:blipFill>
-                    <a:blip r:embed="rId12" cstate="print">
-                      <a:extLst>
-                        <a:ext uri="{28A0092B-C50C-407E-A947-70E740481C1C}">
-                          <a14:useLocalDpi xmlns:a14="http://schemas.microsoft.com/office/drawing/2010/main" val="0"/>
-                        </a:ext>
-                      </a:extLst>
-                    </a:blip>
-                    <a:srcRect/>
-                    <a:stretch>
-                      <a:fillRect/>
-                    </a:stretch>
-                  </pic:blipFill>
-                  <pic:spPr bwMode="auto">
-                    <a:xfrm>
-                      <a:off x="0" y="0"/>
-                      <a:ext cx="228600" cy="193675"/>
-                    </a:xfrm>
-                    <a:prstGeom prst="rect">
-                      <a:avLst/>
-                    </a:prstGeom>
-                    <a:noFill/>
-                    <a:ln>
-                      <a:noFill/>
-                    </a:ln>
-                  </pic:spPr>
-                </pic:pic>
-              </a:graphicData>
-            </a:graphic>
-            <wp14:sizeRelH relativeFrom="page">
-              <wp14:pctWidth>0</wp14:pctWidth>
-            </wp14:sizeRelH>
-            <wp14:sizeRelV relativeFrom="page">
-              <wp14:pctHeight>0</wp14:pctHeight>
-            </wp14:sizeRelV>
-          </wp:anchor>
-        </w:drawing>
-      </w:r>
-      <w:r>
         <w:t xml:space="preserve"> </w:t>
       </w:r>
       <w:r>
         <w:t xml:space="preserve">            </w:t>
       </w:r>
-      <w:hyperlink r:id="rId13" w:history="1">
+      <w:hyperlink r:id="rId12" w:history="1">
         <w:r>
           <w:rPr>
             <w:rStyle w:val="Hyperlink"/>
           </w:rPr>
-          <w:t>https://prajwalgurumurthy.github.io/</w:t>
+          <w:t>https://prajwalgurumurthy.github.io/notes/</w:t>
         </w:r>
       </w:hyperlink>
       <w:r>
+        <w:t xml:space="preserve"> </w:t>
+      </w:r>
+      <w:r>
         <w:t xml:space="preserve">       </w:t>
-      </w:r>
-      <w:r>
-        <w:tab/>
       </w:r>
       <w:r>
         <w:tab/>
@@ -799,34 +726,6 @@
         </w:rPr>
         <w:t>9036857356</w:t>
       </w:r>
-    </w:p>
-    <w:p>
-      <w:pPr>
-        <w:pStyle w:val="Standard"/>
-        <w:spacing w:line="276" w:lineRule="auto"/>
-        <w:rPr>
-          <w:rFonts w:ascii="Times New Roman" w:hAnsi="Times New Roman" w:cs="Times New Roman"/>
-          <w:b/>
-          <w:color w:val="0000FF" w:themeColor="hyperlink"/>
-          <w:u w:val="single"/>
-        </w:rPr>
-      </w:pPr>
-      <w:r>
-        <w:rPr>
-          <w:rFonts w:ascii="Times New Roman" w:hAnsi="Times New Roman" w:cs="Times New Roman"/>
-          <w:b/>
-          <w:color w:val="0000FF" w:themeColor="hyperlink"/>
-        </w:rPr>
-        <w:t xml:space="preserve">             </w:t>
-      </w:r>
-      <w:hyperlink r:id="rId14" w:history="1">
-        <w:r>
-          <w:rPr>
-            <w:rStyle w:val="Hyperlink"/>
-          </w:rPr>
-          <w:t>https://github.com/PrajwalGurumurthy</w:t>
-        </w:r>
-      </w:hyperlink>
     </w:p>
     <w:p>
       <w:pPr>
@@ -915,91 +814,7 @@
         <w:rPr>
           <w:rFonts w:ascii="Times New Roman" w:hAnsi="Times New Roman" w:cs="Times New Roman"/>
         </w:rPr>
-        <w:t>My objective</w:t>
-      </w:r>
-      <w:r>
-        <w:rPr>
-          <w:rFonts w:ascii="Times New Roman" w:hAnsi="Times New Roman" w:cs="Times New Roman"/>
-        </w:rPr>
-        <w:t xml:space="preserve"> as a </w:t>
-      </w:r>
-      <w:r>
-        <w:rPr>
-          <w:rFonts w:ascii="Times New Roman" w:hAnsi="Times New Roman" w:cs="Times New Roman"/>
-        </w:rPr>
-        <w:t xml:space="preserve">software </w:t>
-      </w:r>
-      <w:r>
-        <w:rPr>
-          <w:rFonts w:ascii="Times New Roman" w:hAnsi="Times New Roman" w:cs="Times New Roman"/>
-        </w:rPr>
-        <w:t>developer is to c</w:t>
-      </w:r>
-      <w:r>
-        <w:rPr>
-          <w:rFonts w:ascii="Times New Roman" w:hAnsi="Times New Roman" w:cs="Times New Roman"/>
-        </w:rPr>
-        <w:t xml:space="preserve">ontribute </w:t>
-      </w:r>
-      <w:r>
-        <w:rPr>
-          <w:rFonts w:ascii="Times New Roman" w:hAnsi="Times New Roman" w:cs="Times New Roman"/>
-        </w:rPr>
-        <w:t>to</w:t>
-      </w:r>
-      <w:r>
-        <w:rPr>
-          <w:rFonts w:ascii="Times New Roman" w:hAnsi="Times New Roman" w:cs="Times New Roman"/>
-        </w:rPr>
-        <w:t xml:space="preserve"> the pursuit of </w:t>
-      </w:r>
-      <w:r>
-        <w:rPr>
-          <w:rFonts w:ascii="Times New Roman" w:hAnsi="Times New Roman" w:cs="Times New Roman"/>
-        </w:rPr>
-        <w:t xml:space="preserve">building intelligent machines </w:t>
-      </w:r>
-      <w:r>
-        <w:rPr>
-          <w:rFonts w:ascii="Times New Roman" w:hAnsi="Times New Roman" w:cs="Times New Roman"/>
-        </w:rPr>
-        <w:t>that simplif</w:t>
-      </w:r>
-      <w:r>
-        <w:rPr>
-          <w:rFonts w:ascii="Times New Roman" w:hAnsi="Times New Roman" w:cs="Times New Roman"/>
-        </w:rPr>
-        <w:t>y</w:t>
-      </w:r>
-      <w:r>
-        <w:rPr>
-          <w:rFonts w:ascii="Times New Roman" w:hAnsi="Times New Roman" w:cs="Times New Roman"/>
-        </w:rPr>
-        <w:t xml:space="preserve"> our lives</w:t>
-      </w:r>
-      <w:r>
-        <w:rPr>
-          <w:rFonts w:ascii="Times New Roman" w:hAnsi="Times New Roman" w:cs="Times New Roman"/>
-        </w:rPr>
-        <w:t xml:space="preserve"> </w:t>
-      </w:r>
-      <w:r>
-        <w:rPr>
-          <w:rFonts w:ascii="Times New Roman" w:hAnsi="Times New Roman" w:cs="Times New Roman"/>
-        </w:rPr>
-        <w:t>meanwhile</w:t>
-      </w:r>
-      <w:r>
-        <w:rPr>
-          <w:rFonts w:ascii="Times New Roman" w:hAnsi="Times New Roman" w:cs="Times New Roman"/>
-        </w:rPr>
-        <w:t xml:space="preserve"> get </w:t>
-      </w:r>
-      <w:r>
-        <w:rPr>
-          <w:rFonts w:ascii="Times New Roman" w:hAnsi="Times New Roman" w:cs="Times New Roman"/>
-        </w:rPr>
-        <w:t>the essence of computing.</w:t>
+        <w:t>As much as I enjoy seeing the API platform handle failures gracefully, recover itself and manage the crisis, I also huddle with the team to learn from the mistakes and grow personally and professionally.</w:t>
       </w:r>
     </w:p>
     <w:p>
@@ -1065,7 +880,7 @@
               </wp:anchor>
             </w:drawing>
           </mc:Choice>
-          <mc:Fallback xmlns:mv="urn:schemas-microsoft-com:mac:vml" xmlns:mo="http://schemas.microsoft.com/office/mac/office/2008/main">
+          <mc:Fallback xmlns:mo="http://schemas.microsoft.com/office/mac/office/2008/main" xmlns:mv="urn:schemas-microsoft-com:mac:vml">
             <w:pict>
               <v:line w14:anchorId="6641F89E" id="Straight_x0020_Connector_x0020_10" o:spid="_x0000_s1026" style="position:absolute;flip:y;z-index:251667456;visibility:visible;mso-wrap-style:square;mso-width-percent:0;mso-wrap-distance-left:9pt;mso-wrap-distance-top:0;mso-wrap-distance-right:9pt;mso-wrap-distance-bottom:0;mso-position-horizontal:absolute;mso-position-horizontal-relative:text;mso-position-vertical:absolute;mso-position-vertical-relative:text;mso-width-percent:0;mso-width-relative:margin" from="-3.3pt,9.7pt" to="536.6pt,13pt" o:gfxdata="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" strokecolor="#3465a4" strokeweight="1pt"/>
             </w:pict>
@@ -1138,18 +953,17 @@
         <w:rPr>
           <w:rFonts w:ascii="Times New Roman" w:hAnsi="Times New Roman" w:cs="Times New Roman"/>
         </w:rPr>
-        <w:t>A</w:t>
-      </w:r>
-      <w:r>
-        <w:rPr>
-          <w:rFonts w:ascii="Times New Roman" w:hAnsi="Times New Roman" w:cs="Times New Roman"/>
-        </w:rPr>
-        <w:t>gile</w:t>
-      </w:r>
-      <w:r>
-        <w:rPr>
-          <w:rFonts w:ascii="Times New Roman" w:hAnsi="Times New Roman" w:cs="Times New Roman"/>
-          <w:b/>
+        <w:t xml:space="preserve">Architect with apt experience in building </w:t>
+      </w:r>
+      <w:r>
+        <w:rPr>
+          <w:rFonts w:ascii="Times New Roman" w:hAnsi="Times New Roman" w:cs="Times New Roman"/>
+        </w:rPr>
+        <w:t>cloud native</w:t>
+      </w:r>
+      <w:r>
+        <w:rPr>
+          <w:rFonts w:ascii="Times New Roman" w:hAnsi="Times New Roman" w:cs="Times New Roman"/>
         </w:rPr>
         <w:t xml:space="preserve"> </w:t>
       </w:r>
@@ -1157,37 +971,7 @@
         <w:rPr>
           <w:rFonts w:ascii="Times New Roman" w:hAnsi="Times New Roman" w:cs="Times New Roman"/>
         </w:rPr>
-        <w:t>software engineer</w:t>
-      </w:r>
-      <w:r>
-        <w:rPr>
-          <w:rFonts w:ascii="Times New Roman" w:hAnsi="Times New Roman" w:cs="Times New Roman"/>
-        </w:rPr>
-        <w:t xml:space="preserve"> with </w:t>
-      </w:r>
-      <w:r>
-        <w:rPr>
-          <w:rFonts w:ascii="Times New Roman" w:hAnsi="Times New Roman" w:cs="Times New Roman"/>
-        </w:rPr>
-        <w:t>expertise</w:t>
-      </w:r>
-      <w:r>
-        <w:rPr>
-          <w:rFonts w:ascii="Times New Roman" w:hAnsi="Times New Roman" w:cs="Times New Roman"/>
-        </w:rPr>
-        <w:t xml:space="preserve"> in designing, </w:t>
-      </w:r>
-      <w:r>
-        <w:rPr>
-          <w:rFonts w:ascii="Times New Roman" w:hAnsi="Times New Roman" w:cs="Times New Roman"/>
-        </w:rPr>
-        <w:t xml:space="preserve">developing and maintaining </w:t>
-      </w:r>
-      <w:r>
-        <w:rPr>
-          <w:rFonts w:ascii="Times New Roman" w:hAnsi="Times New Roman" w:cs="Times New Roman"/>
-        </w:rPr>
-        <w:t>cloud ready enterprise application</w:t>
+        <w:t>API Platform</w:t>
       </w:r>
       <w:r>
         <w:rPr>
@@ -1205,7 +989,33 @@
         <w:rPr>
           <w:rFonts w:ascii="Times New Roman" w:hAnsi="Times New Roman" w:cs="Times New Roman"/>
         </w:rPr>
-        <w:t>based on Microservice Architecture.</w:t>
+        <w:t>with</w:t>
+      </w:r>
+      <w:r>
+        <w:rPr>
+          <w:rFonts w:ascii="Times New Roman" w:hAnsi="Times New Roman" w:cs="Times New Roman"/>
+        </w:rPr>
+        <w:t xml:space="preserve"> a proven record of delivering business critical API platform powering </w:t>
+      </w:r>
+      <w:proofErr w:type="spellStart"/>
+      <w:r>
+        <w:rPr>
+          <w:rFonts w:ascii="Times New Roman" w:hAnsi="Times New Roman" w:cs="Times New Roman"/>
+        </w:rPr>
+        <w:t>tesco</w:t>
+      </w:r>
+      <w:proofErr w:type="spellEnd"/>
+      <w:r>
+        <w:rPr>
+          <w:rFonts w:ascii="Times New Roman" w:hAnsi="Times New Roman" w:cs="Times New Roman"/>
+        </w:rPr>
+        <w:t xml:space="preserve"> business</w:t>
+      </w:r>
+      <w:r>
+        <w:rPr>
+          <w:rFonts w:ascii="Times New Roman" w:hAnsi="Times New Roman" w:cs="Times New Roman"/>
+        </w:rPr>
+        <w:t>.</w:t>
       </w:r>
     </w:p>
     <w:p>
@@ -1225,55 +1035,43 @@
         <w:rPr>
           <w:rFonts w:ascii="Times New Roman" w:hAnsi="Times New Roman" w:cs="Times New Roman"/>
         </w:rPr>
-        <w:t xml:space="preserve">Architected </w:t>
-      </w:r>
-      <w:r>
-        <w:rPr>
-          <w:rFonts w:ascii="Times New Roman" w:hAnsi="Times New Roman" w:cs="Times New Roman"/>
-        </w:rPr>
-        <w:t xml:space="preserve">Tesco </w:t>
-      </w:r>
-      <w:r>
-        <w:rPr>
-          <w:rFonts w:ascii="Times New Roman" w:hAnsi="Times New Roman" w:cs="Times New Roman"/>
-        </w:rPr>
-        <w:t>e</w:t>
-      </w:r>
-      <w:r>
-        <w:rPr>
-          <w:rFonts w:ascii="Times New Roman" w:hAnsi="Times New Roman" w:cs="Times New Roman"/>
-        </w:rPr>
-        <w:t xml:space="preserve">nterprise customer order service </w:t>
-      </w:r>
-      <w:r>
-        <w:rPr>
-          <w:rFonts w:ascii="Times New Roman" w:hAnsi="Times New Roman" w:cs="Times New Roman"/>
-        </w:rPr>
-        <w:t xml:space="preserve">which is </w:t>
-      </w:r>
-      <w:r>
-        <w:rPr>
-          <w:rFonts w:ascii="Times New Roman" w:hAnsi="Times New Roman" w:cs="Times New Roman"/>
-        </w:rPr>
-        <w:t xml:space="preserve">deployed </w:t>
-      </w:r>
-      <w:r>
-        <w:rPr>
-          <w:rFonts w:ascii="Times New Roman" w:hAnsi="Times New Roman" w:cs="Times New Roman"/>
-        </w:rPr>
-        <w:t>on Kubernetes</w:t>
-      </w:r>
-      <w:r>
-        <w:rPr>
-          <w:rFonts w:ascii="Times New Roman" w:hAnsi="Times New Roman" w:cs="Times New Roman"/>
-        </w:rPr>
-        <w:t xml:space="preserve"> </w:t>
-      </w:r>
-      <w:r>
-        <w:rPr>
-          <w:rFonts w:ascii="Times New Roman" w:hAnsi="Times New Roman" w:cs="Times New Roman"/>
-        </w:rPr>
-        <w:t>which handles millions of Tesco orders across all channels.</w:t>
+        <w:t xml:space="preserve">Currently </w:t>
+      </w:r>
+      <w:r>
+        <w:rPr>
+          <w:rFonts w:ascii="Times New Roman" w:hAnsi="Times New Roman" w:cs="Times New Roman"/>
+        </w:rPr>
+        <w:t xml:space="preserve">I am </w:t>
+      </w:r>
+      <w:r>
+        <w:rPr>
+          <w:rFonts w:ascii="Times New Roman" w:hAnsi="Times New Roman" w:cs="Times New Roman"/>
+        </w:rPr>
+        <w:t>managing the</w:t>
+      </w:r>
+      <w:r>
+        <w:rPr>
+          <w:rFonts w:ascii="Times New Roman" w:hAnsi="Times New Roman" w:cs="Times New Roman"/>
+        </w:rPr>
+        <w:t xml:space="preserve"> Tesco</w:t>
+      </w:r>
+      <w:r>
+        <w:rPr>
+          <w:rFonts w:ascii="Times New Roman" w:hAnsi="Times New Roman" w:cs="Times New Roman"/>
+        </w:rPr>
+        <w:t xml:space="preserve"> Fulfilment platform as a princip</w:t>
+      </w:r>
+      <w:r>
+        <w:rPr>
+          <w:rFonts w:ascii="Times New Roman" w:hAnsi="Times New Roman" w:cs="Times New Roman"/>
+        </w:rPr>
+        <w:t>al</w:t>
+      </w:r>
+      <w:r>
+        <w:rPr>
+          <w:rFonts w:ascii="Times New Roman" w:hAnsi="Times New Roman" w:cs="Times New Roman"/>
+        </w:rPr>
+        <w:t xml:space="preserve"> architect for Tesco Marketplace initiative.</w:t>
       </w:r>
     </w:p>
     <w:p>
@@ -1293,25 +1091,21 @@
         <w:rPr>
           <w:rFonts w:ascii="Times New Roman" w:hAnsi="Times New Roman" w:cs="Times New Roman"/>
         </w:rPr>
-        <w:t xml:space="preserve">Migrated </w:t>
-      </w:r>
-      <w:r>
-        <w:rPr>
-          <w:rFonts w:ascii="Times New Roman" w:hAnsi="Times New Roman" w:cs="Times New Roman"/>
-        </w:rPr>
-        <w:t>~</w:t>
-      </w:r>
-      <w:r>
-        <w:rPr>
-          <w:rFonts w:ascii="Times New Roman" w:hAnsi="Times New Roman" w:cs="Times New Roman"/>
-        </w:rPr>
-        <w:t>3 billion orders from legacy system to new enterprise customer order without any downtime</w:t>
-      </w:r>
-      <w:r>
-        <w:rPr>
-          <w:rFonts w:ascii="Times New Roman" w:hAnsi="Times New Roman" w:cs="Times New Roman"/>
-        </w:rPr>
-        <w:t>.</w:t>
+        <w:t xml:space="preserve">I have lead major initiatives in transforming </w:t>
+      </w:r>
+      <w:proofErr w:type="spellStart"/>
+      <w:r>
+        <w:rPr>
+          <w:rFonts w:ascii="Times New Roman" w:hAnsi="Times New Roman" w:cs="Times New Roman"/>
+        </w:rPr>
+        <w:t>tesco</w:t>
+      </w:r>
+      <w:proofErr w:type="spellEnd"/>
+      <w:r>
+        <w:rPr>
+          <w:rFonts w:ascii="Times New Roman" w:hAnsi="Times New Roman" w:cs="Times New Roman"/>
+        </w:rPr>
+        <w:t xml:space="preserve"> online and retail technology stack to offer omni channel experience to our customers with domain expertise in building end to end service interactions. </w:t>
       </w:r>
     </w:p>
     <w:p>
@@ -1331,79 +1125,7 @@
         <w:rPr>
           <w:rFonts w:ascii="Times New Roman" w:hAnsi="Times New Roman" w:cs="Times New Roman"/>
         </w:rPr>
-        <w:t xml:space="preserve">Designed </w:t>
-      </w:r>
-      <w:r>
-        <w:rPr>
-          <w:rFonts w:ascii="Times New Roman" w:hAnsi="Times New Roman" w:cs="Times New Roman"/>
-        </w:rPr>
-        <w:t xml:space="preserve">workflows for Tesco </w:t>
-      </w:r>
-      <w:r>
-        <w:rPr>
-          <w:rFonts w:ascii="Times New Roman" w:hAnsi="Times New Roman" w:cs="Times New Roman"/>
-        </w:rPr>
-        <w:t>e</w:t>
-      </w:r>
-      <w:r>
-        <w:rPr>
-          <w:rFonts w:ascii="Times New Roman" w:hAnsi="Times New Roman" w:cs="Times New Roman"/>
-        </w:rPr>
-        <w:t xml:space="preserve">nterprise </w:t>
-      </w:r>
-      <w:r>
-        <w:rPr>
-          <w:rFonts w:ascii="Times New Roman" w:hAnsi="Times New Roman" w:cs="Times New Roman"/>
-        </w:rPr>
-        <w:t>c</w:t>
-      </w:r>
-      <w:r>
-        <w:rPr>
-          <w:rFonts w:ascii="Times New Roman" w:hAnsi="Times New Roman" w:cs="Times New Roman"/>
-        </w:rPr>
-        <w:t xml:space="preserve">ustomer </w:t>
-      </w:r>
-      <w:r>
-        <w:rPr>
-          <w:rFonts w:ascii="Times New Roman" w:hAnsi="Times New Roman" w:cs="Times New Roman"/>
-        </w:rPr>
-        <w:t>o</w:t>
-      </w:r>
-      <w:r>
-        <w:rPr>
-          <w:rFonts w:ascii="Times New Roman" w:hAnsi="Times New Roman" w:cs="Times New Roman"/>
-        </w:rPr>
-        <w:t>rder</w:t>
-      </w:r>
-      <w:r>
-        <w:rPr>
-          <w:rFonts w:ascii="Times New Roman" w:hAnsi="Times New Roman" w:cs="Times New Roman"/>
-        </w:rPr>
-        <w:t xml:space="preserve"> with services</w:t>
-      </w:r>
-      <w:r>
-        <w:rPr>
-          <w:rFonts w:ascii="Times New Roman" w:hAnsi="Times New Roman" w:cs="Times New Roman"/>
-        </w:rPr>
-        <w:t xml:space="preserve"> </w:t>
-      </w:r>
-      <w:r>
-        <w:rPr>
-          <w:rFonts w:ascii="Times New Roman" w:hAnsi="Times New Roman" w:cs="Times New Roman"/>
-        </w:rPr>
-        <w:t>including order fulfilment service, Stock service, Contact service</w:t>
-      </w:r>
-      <w:r>
-        <w:rPr>
-          <w:rFonts w:ascii="Times New Roman" w:hAnsi="Times New Roman" w:cs="Times New Roman"/>
-        </w:rPr>
-        <w:t>, Loss Prevention system, Payment</w:t>
-      </w:r>
-      <w:r>
-        <w:rPr>
-          <w:rFonts w:ascii="Times New Roman" w:hAnsi="Times New Roman" w:cs="Times New Roman"/>
-        </w:rPr>
-        <w:t xml:space="preserve"> and other Tesco domain services.</w:t>
+        <w:t>I have created impact by mentoring and grooming talent pool with many initiatives across TESCO and CISCO.</w:t>
       </w:r>
     </w:p>
     <w:p>
@@ -1423,7 +1145,19 @@
         <w:rPr>
           <w:rFonts w:ascii="Times New Roman" w:hAnsi="Times New Roman" w:cs="Times New Roman"/>
         </w:rPr>
-        <w:t>Developed micro services for control plane in Cisco Infinite Video Platform.</w:t>
+        <w:t xml:space="preserve">I have learnt the art of using the right tool for the task which gives the highest </w:t>
+      </w:r>
+      <w:r>
+        <w:rPr>
+          <w:rFonts w:ascii="Times New Roman" w:hAnsi="Times New Roman" w:cs="Times New Roman"/>
+        </w:rPr>
+        <w:t>value</w:t>
+      </w:r>
+      <w:r>
+        <w:rPr>
+          <w:rFonts w:ascii="Times New Roman" w:hAnsi="Times New Roman" w:cs="Times New Roman"/>
+        </w:rPr>
+        <w:t>.</w:t>
       </w:r>
     </w:p>
     <w:p>
@@ -1443,13 +1177,25 @@
         <w:rPr>
           <w:rFonts w:ascii="Times New Roman" w:hAnsi="Times New Roman" w:cs="Times New Roman"/>
         </w:rPr>
-        <w:t>Certified Machine Learning Engineer from</w:t>
-      </w:r>
-      <w:r>
-        <w:rPr>
-          <w:rFonts w:ascii="Times New Roman" w:hAnsi="Times New Roman" w:cs="Times New Roman"/>
-        </w:rPr>
-        <w:t xml:space="preserve"> a</w:t>
+        <w:t xml:space="preserve">Conflict management </w:t>
+      </w:r>
+      <w:r>
+        <w:rPr>
+          <w:rFonts w:ascii="Times New Roman" w:hAnsi="Times New Roman" w:cs="Times New Roman"/>
+        </w:rPr>
+        <w:t xml:space="preserve">, </w:t>
+      </w:r>
+      <w:r>
+        <w:rPr>
+          <w:rFonts w:ascii="Times New Roman" w:hAnsi="Times New Roman" w:cs="Times New Roman"/>
+        </w:rPr>
+        <w:t>critical decision</w:t>
+      </w:r>
+      <w:r>
+        <w:rPr>
+          <w:rFonts w:ascii="Times New Roman" w:hAnsi="Times New Roman" w:cs="Times New Roman"/>
+        </w:rPr>
+        <w:t xml:space="preserve"> making, </w:t>
       </w:r>
       <w:r>
         <w:rPr>
@@ -1461,31 +1207,25 @@
         <w:rPr>
           <w:rFonts w:ascii="Times New Roman" w:hAnsi="Times New Roman" w:cs="Times New Roman"/>
         </w:rPr>
-        <w:t>non-</w:t>
-      </w:r>
-      <w:r>
-        <w:rPr>
-          <w:rFonts w:ascii="Times New Roman" w:hAnsi="Times New Roman" w:cs="Times New Roman"/>
-        </w:rPr>
-        <w:t xml:space="preserve">credit course authorised by </w:t>
-      </w:r>
-      <w:r>
-        <w:rPr>
-          <w:rFonts w:ascii="Times New Roman" w:hAnsi="Times New Roman" w:cs="Times New Roman"/>
-        </w:rPr>
-        <w:t xml:space="preserve">Stanford </w:t>
-      </w:r>
-      <w:r>
-        <w:rPr>
-          <w:rFonts w:ascii="Times New Roman" w:hAnsi="Times New Roman" w:cs="Times New Roman"/>
-        </w:rPr>
-        <w:t>University</w:t>
-      </w:r>
-      <w:r>
-        <w:rPr>
-          <w:rFonts w:ascii="Times New Roman" w:hAnsi="Times New Roman" w:cs="Times New Roman"/>
-        </w:rPr>
-        <w:t xml:space="preserve"> offered through Coursera.</w:t>
+        <w:t xml:space="preserve">crisis handling </w:t>
+      </w:r>
+      <w:r>
+        <w:rPr>
+          <w:rFonts w:ascii="Times New Roman" w:hAnsi="Times New Roman" w:cs="Times New Roman"/>
+        </w:rPr>
+        <w:t>are becoming the norm</w:t>
+      </w:r>
+      <w:r>
+        <w:rPr>
+          <w:rFonts w:ascii="Times New Roman" w:hAnsi="Times New Roman" w:cs="Times New Roman"/>
+        </w:rPr>
+        <w:t xml:space="preserve"> and necessity</w:t>
+      </w:r>
+      <w:r>
+        <w:rPr>
+          <w:rFonts w:ascii="Times New Roman" w:hAnsi="Times New Roman" w:cs="Times New Roman"/>
+        </w:rPr>
+        <w:t xml:space="preserve"> with my career progression.</w:t>
       </w:r>
     </w:p>
     <w:p>
@@ -1505,40 +1245,46 @@
         <w:rPr>
           <w:rFonts w:ascii="Times New Roman" w:hAnsi="Times New Roman" w:cs="Times New Roman"/>
         </w:rPr>
-        <w:t>Embraced the Blog as You Code approach to inculcate the habit of writing blogs about the problems that I solve</w:t>
-      </w:r>
-      <w:r>
-        <w:rPr>
-          <w:rFonts w:ascii="Times New Roman" w:hAnsi="Times New Roman" w:cs="Times New Roman"/>
-        </w:rPr>
-        <w:t xml:space="preserve"> as a way to test my understanding</w:t>
-      </w:r>
-      <w:r>
-        <w:rPr>
-          <w:rFonts w:ascii="Times New Roman" w:hAnsi="Times New Roman" w:cs="Times New Roman"/>
-        </w:rPr>
-        <w:t>.</w:t>
-      </w:r>
-      <w:r>
-        <w:rPr>
-          <w:rFonts w:ascii="Times New Roman" w:hAnsi="Times New Roman" w:cs="Times New Roman"/>
-        </w:rPr>
-        <w:t>[</w:t>
-      </w:r>
-      <w:hyperlink r:id="rId15" w:history="1">
+        <w:t>Templating and creating wire framework</w:t>
+      </w:r>
+      <w:r>
+        <w:rPr>
+          <w:rFonts w:ascii="Times New Roman" w:hAnsi="Times New Roman" w:cs="Times New Roman"/>
+        </w:rPr>
+        <w:t>s</w:t>
+      </w:r>
+      <w:r>
+        <w:rPr>
+          <w:rFonts w:ascii="Times New Roman" w:hAnsi="Times New Roman" w:cs="Times New Roman"/>
+        </w:rPr>
+        <w:t xml:space="preserve"> for improving engineering efficiency in the </w:t>
+      </w:r>
+      <w:proofErr w:type="spellStart"/>
+      <w:r>
+        <w:rPr>
+          <w:rFonts w:ascii="Times New Roman" w:hAnsi="Times New Roman" w:cs="Times New Roman"/>
+        </w:rPr>
+        <w:t>teams</w:t>
+      </w:r>
+      <w:proofErr w:type="spellEnd"/>
+      <w:r>
+        <w:rPr>
+          <w:rFonts w:ascii="Times New Roman" w:hAnsi="Times New Roman" w:cs="Times New Roman"/>
+        </w:rPr>
+        <w:t>.[</w:t>
+      </w:r>
+      <w:hyperlink r:id="rId13" w:history="1">
         <w:r>
           <w:rPr>
             <w:rStyle w:val="Hyperlink"/>
             <w:rFonts w:ascii="Times New Roman" w:hAnsi="Times New Roman" w:cs="Times New Roman"/>
           </w:rPr>
-          <w:t>prajwalgurumurthy.github.io</w:t>
+          <w:t>r-Mat</w:t>
         </w:r>
       </w:hyperlink>
       <w:r>
         <w:rPr>
-          <w:rStyle w:val="Hyperlink"/>
-          <w:rFonts w:ascii="Times New Roman" w:hAnsi="Times New Roman" w:cs="Times New Roman"/>
-          <w:u w:val="none"/>
+          <w:rFonts w:ascii="Times New Roman" w:hAnsi="Times New Roman" w:cs="Times New Roman"/>
         </w:rPr>
         <w:t>]</w:t>
       </w:r>
@@ -1608,16 +1354,8 @@
         <w:rPr>
           <w:rFonts w:ascii="Times New Roman" w:hAnsi="Times New Roman" w:cs="Times New Roman"/>
         </w:rPr>
-        <w:t>(#</w:t>
-      </w:r>
-      <w:proofErr w:type="spellStart"/>
-      <w:r>
-        <w:rPr>
-          <w:rFonts w:ascii="Times New Roman" w:hAnsi="Times New Roman" w:cs="Times New Roman"/>
-        </w:rPr>
-        <w:t>UnJargon</w:t>
-      </w:r>
-      <w:proofErr w:type="spellEnd"/>
+        <w:t>(#UnJargon</w:t>
+      </w:r>
       <w:r>
         <w:rPr>
           <w:rFonts w:ascii="Times New Roman" w:hAnsi="Times New Roman" w:cs="Times New Roman"/>
@@ -1810,31 +1548,7 @@
         <w:rPr>
           <w:rFonts w:ascii="Times New Roman" w:hAnsi="Times New Roman" w:cs="Times New Roman"/>
         </w:rPr>
-        <w:t xml:space="preserve">Applied </w:t>
-      </w:r>
-      <w:r>
-        <w:rPr>
-          <w:rFonts w:ascii="Times New Roman" w:hAnsi="Times New Roman" w:cs="Times New Roman"/>
-        </w:rPr>
-        <w:t>m</w:t>
-      </w:r>
-      <w:r>
-        <w:rPr>
-          <w:rFonts w:ascii="Times New Roman" w:hAnsi="Times New Roman" w:cs="Times New Roman"/>
-        </w:rPr>
-        <w:t xml:space="preserve">achine </w:t>
-      </w:r>
-      <w:r>
-        <w:rPr>
-          <w:rFonts w:ascii="Times New Roman" w:hAnsi="Times New Roman" w:cs="Times New Roman"/>
-        </w:rPr>
-        <w:t>l</w:t>
-      </w:r>
-      <w:r>
-        <w:rPr>
-          <w:rFonts w:ascii="Times New Roman" w:hAnsi="Times New Roman" w:cs="Times New Roman"/>
-        </w:rPr>
-        <w:t>earning</w:t>
+        <w:t>Transactional APIs that power critical business requirements</w:t>
       </w:r>
     </w:p>
     <w:p>
@@ -2064,13 +1778,7 @@
               <w:rPr>
                 <w:rFonts w:ascii="Times New Roman" w:hAnsi="Times New Roman" w:cs="Times New Roman"/>
               </w:rPr>
-              <w:t>Kafka</w:t>
-            </w:r>
-            <w:r>
-              <w:rPr>
-                <w:rFonts w:ascii="Times New Roman" w:hAnsi="Times New Roman" w:cs="Times New Roman"/>
-              </w:rPr>
-              <w:t xml:space="preserve"> ,</w:t>
+              <w:t>Kafka ,</w:t>
             </w:r>
             <w:r>
               <w:rPr>
@@ -2114,14 +1822,12 @@
               </w:rPr>
               <w:t xml:space="preserve"> </w:t>
             </w:r>
-            <w:proofErr w:type="spellStart"/>
             <w:r>
               <w:rPr>
                 <w:rFonts w:ascii="Times New Roman" w:hAnsi="Times New Roman" w:cs="Times New Roman"/>
               </w:rPr>
               <w:t>Redis</w:t>
             </w:r>
-            <w:proofErr w:type="spellEnd"/>
             <w:r>
               <w:rPr>
                 <w:rFonts w:ascii="Times New Roman" w:hAnsi="Times New Roman" w:cs="Times New Roman"/>
@@ -2150,13 +1856,7 @@
               <w:rPr>
                 <w:rFonts w:ascii="Times New Roman" w:hAnsi="Times New Roman" w:cs="Times New Roman"/>
               </w:rPr>
-              <w:t xml:space="preserve">, </w:t>
-            </w:r>
-            <w:r>
-              <w:rPr>
-                <w:rFonts w:ascii="Times New Roman" w:hAnsi="Times New Roman" w:cs="Times New Roman"/>
-              </w:rPr>
-              <w:t>ISTIO</w:t>
+              <w:t>, ISTIO</w:t>
             </w:r>
             <w:r>
               <w:rPr>
@@ -2604,6 +2304,46 @@
         </w:tc>
       </w:tr>
     </w:tbl>
+    <w:p>
+      <w:pPr>
+        <w:pStyle w:val="Standard"/>
+        <w:spacing w:line="276" w:lineRule="auto"/>
+        <w:jc w:val="both"/>
+        <w:rPr>
+          <w:rFonts w:ascii="Times New Roman" w:hAnsi="Times New Roman" w:cs="Times New Roman"/>
+        </w:rPr>
+      </w:pPr>
+    </w:p>
+    <w:p>
+      <w:pPr>
+        <w:pStyle w:val="Standard"/>
+        <w:spacing w:line="276" w:lineRule="auto"/>
+        <w:jc w:val="both"/>
+        <w:rPr>
+          <w:rFonts w:ascii="Times New Roman" w:hAnsi="Times New Roman" w:cs="Times New Roman"/>
+        </w:rPr>
+      </w:pPr>
+    </w:p>
+    <w:p>
+      <w:pPr>
+        <w:pStyle w:val="Standard"/>
+        <w:spacing w:line="276" w:lineRule="auto"/>
+        <w:jc w:val="both"/>
+        <w:rPr>
+          <w:rFonts w:ascii="Times New Roman" w:hAnsi="Times New Roman" w:cs="Times New Roman"/>
+        </w:rPr>
+      </w:pPr>
+    </w:p>
+    <w:p>
+      <w:pPr>
+        <w:pStyle w:val="Standard"/>
+        <w:spacing w:line="276" w:lineRule="auto"/>
+        <w:jc w:val="both"/>
+        <w:rPr>
+          <w:rFonts w:ascii="Times New Roman" w:hAnsi="Times New Roman" w:cs="Times New Roman"/>
+        </w:rPr>
+      </w:pPr>
+    </w:p>
     <w:p>
       <w:pPr>
         <w:pStyle w:val="Standard"/>
@@ -2695,7 +2435,7 @@
                     </pic:cNvPicPr>
                   </pic:nvPicPr>
                   <pic:blipFill>
-                    <a:blip r:embed="rId16" cstate="print">
+                    <a:blip r:embed="rId14" cstate="print">
                       <a:extLst>
                         <a:ext uri="{28A0092B-C50C-407E-A947-70E740481C1C}">
                           <a14:useLocalDpi xmlns:a14="http://schemas.microsoft.com/office/drawing/2010/main" val="0"/>
@@ -2876,7 +2616,17 @@
           <w:kern w:val="3"/>
           <w:lang w:eastAsia="zh-CN" w:bidi="hi-IN"/>
         </w:rPr>
-        <w:t>Tesco, is a British multinational groceries and general merchandise retailer</w:t>
+        <w:br/>
+      </w:r>
+      <w:r>
+        <w:rPr>
+          <w:rFonts w:eastAsia="Droid Sans Fallback"/>
+          <w:b/>
+          <w:bCs/>
+          <w:kern w:val="3"/>
+          <w:lang w:eastAsia="zh-CN" w:bidi="hi-IN"/>
+        </w:rPr>
+        <w:t>Roles</w:t>
       </w:r>
       <w:r>
         <w:rPr>
@@ -2892,27 +2642,7 @@
           <w:kern w:val="3"/>
           <w:lang w:eastAsia="zh-CN" w:bidi="hi-IN"/>
         </w:rPr>
-        <w:t>with more than 3500 stores across globe.</w:t>
-      </w:r>
-      <w:r>
-        <w:rPr>
-          <w:rFonts w:ascii="Arial" w:hAnsi="Arial" w:cs="Arial"/>
-          <w:color w:val="222222"/>
-          <w:sz w:val="21"/>
-          <w:szCs w:val="21"/>
-          <w:shd w:val="clear" w:color="auto" w:fill="FFFFFF"/>
-        </w:rPr>
-        <w:t xml:space="preserve"> </w:t>
-      </w:r>
-      <w:r>
-        <w:rPr>
-          <w:rFonts w:ascii="Arial" w:hAnsi="Arial" w:cs="Arial"/>
-          <w:color w:val="222222"/>
-          <w:sz w:val="21"/>
-          <w:szCs w:val="21"/>
-          <w:shd w:val="clear" w:color="auto" w:fill="FFFFFF"/>
-        </w:rPr>
-        <w:t> </w:t>
+        <w:t xml:space="preserve">: SDE3/PSDE in Customer order and Order fulfilment </w:t>
       </w:r>
       <w:r>
         <w:rPr>
@@ -2920,15 +2650,7 @@
           <w:kern w:val="3"/>
           <w:lang w:eastAsia="zh-CN" w:bidi="hi-IN"/>
         </w:rPr>
-        <w:t>It is the third-largest retailer in the world measured by gross revenues</w:t>
-      </w:r>
-      <w:r>
-        <w:rPr>
-          <w:rFonts w:eastAsia="Droid Sans Fallback"/>
-          <w:kern w:val="3"/>
-          <w:lang w:eastAsia="zh-CN" w:bidi="hi-IN"/>
-        </w:rPr>
-        <w:t>.</w:t>
+        <w:t>platform to power new TESCO omni channel mission.</w:t>
       </w:r>
     </w:p>
     <w:p>
@@ -2944,20 +2666,12 @@
     <w:p>
       <w:pPr>
         <w:rPr>
-          <w:rFonts w:eastAsia="Droid Sans Fallback"/>
-          <w:kern w:val="3"/>
-          <w:lang w:eastAsia="zh-CN" w:bidi="hi-IN"/>
-        </w:rPr>
-      </w:pPr>
-      <w:r>
-        <w:rPr>
           <w:b/>
           <w:bCs/>
           <w:color w:val="1F2BAD"/>
           <w:u w:val="single"/>
         </w:rPr>
-        <w:t>Highlights</w:t>
-      </w:r>
+      </w:pPr>
       <w:r>
         <w:rPr>
           <w:b/>
@@ -2965,7 +2679,62 @@
           <w:color w:val="1F2BAD"/>
           <w:u w:val="single"/>
         </w:rPr>
-        <w:t>:</w:t>
+        <w:t>Highlights:</w:t>
+      </w:r>
+    </w:p>
+    <w:p>
+      <w:pPr>
+        <w:pStyle w:val="Standard"/>
+        <w:tabs>
+          <w:tab w:val="left" w:pos="1380"/>
+        </w:tabs>
+        <w:spacing w:line="276" w:lineRule="auto"/>
+        <w:rPr>
+          <w:rFonts w:ascii="Times New Roman" w:hAnsi="Times New Roman" w:cs="Times New Roman"/>
+        </w:rPr>
+      </w:pPr>
+      <w:r>
+        <w:rPr>
+          <w:rFonts w:ascii="Times New Roman" w:hAnsi="Times New Roman" w:cs="Times New Roman"/>
+          <w:b/>
+        </w:rPr>
+        <w:t xml:space="preserve">Technologies: </w:t>
+      </w:r>
+      <w:r>
+        <w:rPr>
+          <w:rFonts w:ascii="Times New Roman" w:hAnsi="Times New Roman" w:cs="Times New Roman"/>
+        </w:rPr>
+        <w:t xml:space="preserve">Spring, </w:t>
+      </w:r>
+      <w:r>
+        <w:rPr>
+          <w:rFonts w:ascii="Times New Roman" w:hAnsi="Times New Roman" w:cs="Times New Roman"/>
+        </w:rPr>
+        <w:t>Couchbase</w:t>
+      </w:r>
+      <w:r>
+        <w:rPr>
+          <w:rFonts w:ascii="Times New Roman" w:hAnsi="Times New Roman" w:cs="Times New Roman"/>
+        </w:rPr>
+        <w:t xml:space="preserve"> , Elastic, </w:t>
+      </w:r>
+      <w:r>
+        <w:rPr>
+          <w:rFonts w:ascii="Times New Roman" w:hAnsi="Times New Roman" w:cs="Times New Roman"/>
+        </w:rPr>
+        <w:t>Kubernetes, ISTIO, AWS, APIGEE, Redis</w:t>
+      </w:r>
+      <w:r>
+        <w:rPr>
+          <w:rFonts w:ascii="Times New Roman" w:hAnsi="Times New Roman" w:cs="Times New Roman"/>
+        </w:rPr>
+        <w:t>, Splunk, Prometheus</w:t>
+      </w:r>
+      <w:r>
+        <w:rPr>
+          <w:rFonts w:ascii="Times New Roman" w:hAnsi="Times New Roman" w:cs="Times New Roman"/>
+        </w:rPr>
+        <w:br/>
       </w:r>
     </w:p>
     <w:p>
@@ -2983,80 +2752,26 @@
       <w:r>
         <w:rPr>
           <w:rFonts w:ascii="Times New Roman" w:hAnsi="Times New Roman" w:cs="Times New Roman"/>
-          <w:b/>
-        </w:rPr>
-        <w:t xml:space="preserve">Technologies: </w:t>
-      </w:r>
-      <w:r>
-        <w:rPr>
-          <w:rFonts w:ascii="Times New Roman" w:hAnsi="Times New Roman" w:cs="Times New Roman"/>
-        </w:rPr>
-        <w:t xml:space="preserve">Spring, </w:t>
-      </w:r>
-      <w:r>
-        <w:rPr>
-          <w:rFonts w:ascii="Times New Roman" w:hAnsi="Times New Roman" w:cs="Times New Roman"/>
-        </w:rPr>
-        <w:t>Couchbase</w:t>
-      </w:r>
-      <w:r>
-        <w:rPr>
-          <w:rFonts w:ascii="Times New Roman" w:hAnsi="Times New Roman" w:cs="Times New Roman"/>
-        </w:rPr>
-        <w:t xml:space="preserve"> , Elastic, </w:t>
-      </w:r>
-      <w:r>
-        <w:rPr>
-          <w:rFonts w:ascii="Times New Roman" w:hAnsi="Times New Roman" w:cs="Times New Roman"/>
-        </w:rPr>
-        <w:t xml:space="preserve">Kubernetes, ISTIO, AWS, APIGEE, </w:t>
-      </w:r>
-      <w:proofErr w:type="spellStart"/>
-      <w:r>
-        <w:rPr>
-          <w:rFonts w:ascii="Times New Roman" w:hAnsi="Times New Roman" w:cs="Times New Roman"/>
-        </w:rPr>
-        <w:t>Redis</w:t>
-      </w:r>
-      <w:proofErr w:type="spellEnd"/>
-    </w:p>
-    <w:p>
-      <w:pPr>
-        <w:pStyle w:val="Standard"/>
-        <w:tabs>
-          <w:tab w:val="left" w:pos="1380"/>
-        </w:tabs>
-        <w:spacing w:line="276" w:lineRule="auto"/>
-        <w:jc w:val="both"/>
-        <w:rPr>
-          <w:rFonts w:ascii="Times New Roman" w:hAnsi="Times New Roman" w:cs="Times New Roman"/>
-        </w:rPr>
-      </w:pPr>
-      <w:r>
-        <w:rPr>
-          <w:rFonts w:ascii="Times New Roman" w:hAnsi="Times New Roman" w:cs="Times New Roman"/>
-          <w:b/>
-        </w:rPr>
-        <w:t>Roles:</w:t>
-      </w:r>
-      <w:r>
-        <w:rPr>
-          <w:rFonts w:ascii="Times New Roman" w:hAnsi="Times New Roman" w:cs="Times New Roman"/>
-          <w:b/>
-        </w:rPr>
-        <w:t xml:space="preserve"> </w:t>
-      </w:r>
-      <w:r>
-        <w:rPr>
-          <w:rFonts w:ascii="Times New Roman" w:hAnsi="Times New Roman" w:cs="Times New Roman"/>
-        </w:rPr>
-        <w:t xml:space="preserve">Developer, </w:t>
-      </w:r>
-      <w:r>
-        <w:rPr>
-          <w:rFonts w:ascii="Times New Roman" w:hAnsi="Times New Roman" w:cs="Times New Roman"/>
-        </w:rPr>
-        <w:t>Architect</w:t>
+        </w:rPr>
+        <w:t>Currently managing the fulfilment platform for Marketplace program as a principal architect</w:t>
+      </w:r>
+      <w:r>
+        <w:rPr>
+          <w:rFonts w:ascii="Times New Roman" w:hAnsi="Times New Roman" w:cs="Times New Roman"/>
+        </w:rPr>
+        <w:t>. Built the Customer order platform ground up right from handling the first order to 1million order</w:t>
+      </w:r>
+      <w:r>
+        <w:rPr>
+          <w:rFonts w:ascii="Times New Roman" w:hAnsi="Times New Roman" w:cs="Times New Roman"/>
+        </w:rPr>
+        <w:t>s</w:t>
+      </w:r>
+      <w:r>
+        <w:rPr>
+          <w:rFonts w:ascii="Times New Roman" w:hAnsi="Times New Roman" w:cs="Times New Roman"/>
+        </w:rPr>
+        <w:t xml:space="preserve"> per day.</w:t>
       </w:r>
     </w:p>
     <w:p>
@@ -3064,7 +2779,7 @@
         <w:pStyle w:val="Standard"/>
         <w:numPr>
           <w:ilvl w:val="0"/>
-          <w:numId w:val="2"/>
+          <w:numId w:val="3"/>
         </w:numPr>
         <w:tabs>
           <w:tab w:val="left" w:pos="1380"/>
@@ -3079,73 +2794,27 @@
         <w:rPr>
           <w:rFonts w:ascii="Times New Roman" w:hAnsi="Times New Roman" w:cs="Times New Roman"/>
         </w:rPr>
-        <w:t>Developed e</w:t>
-      </w:r>
-      <w:r>
-        <w:rPr>
-          <w:rFonts w:ascii="Times New Roman" w:hAnsi="Times New Roman" w:cs="Times New Roman"/>
-        </w:rPr>
-        <w:t>nd</w:t>
-      </w:r>
-      <w:r>
-        <w:rPr>
-          <w:rFonts w:ascii="Times New Roman" w:hAnsi="Times New Roman" w:cs="Times New Roman"/>
-        </w:rPr>
-        <w:t xml:space="preserve"> to </w:t>
-      </w:r>
-      <w:r>
-        <w:rPr>
-          <w:rFonts w:ascii="Times New Roman" w:hAnsi="Times New Roman" w:cs="Times New Roman"/>
-        </w:rPr>
-        <w:t>e</w:t>
-      </w:r>
-      <w:r>
-        <w:rPr>
-          <w:rFonts w:ascii="Times New Roman" w:hAnsi="Times New Roman" w:cs="Times New Roman"/>
-        </w:rPr>
-        <w:t xml:space="preserve">nd </w:t>
-      </w:r>
-      <w:r>
-        <w:rPr>
-          <w:rFonts w:ascii="Times New Roman" w:hAnsi="Times New Roman" w:cs="Times New Roman"/>
-        </w:rPr>
-        <w:t>design and architect</w:t>
-      </w:r>
-      <w:r>
-        <w:rPr>
-          <w:rFonts w:ascii="Times New Roman" w:hAnsi="Times New Roman" w:cs="Times New Roman"/>
-        </w:rPr>
-        <w:t>ure</w:t>
-      </w:r>
-      <w:r>
-        <w:rPr>
-          <w:rFonts w:ascii="Times New Roman" w:hAnsi="Times New Roman" w:cs="Times New Roman"/>
-        </w:rPr>
-        <w:t xml:space="preserve"> for Enterprise customer order</w:t>
-      </w:r>
-      <w:r>
-        <w:rPr>
-          <w:rFonts w:ascii="Times New Roman" w:hAnsi="Times New Roman" w:cs="Times New Roman"/>
-        </w:rPr>
-        <w:t>[</w:t>
-      </w:r>
-      <w:r>
-        <w:rPr>
-          <w:rFonts w:ascii="Times New Roman" w:hAnsi="Times New Roman" w:cs="Times New Roman"/>
-        </w:rPr>
-        <w:t>ECOS</w:t>
-      </w:r>
-      <w:r>
-        <w:rPr>
-          <w:rFonts w:ascii="Times New Roman" w:hAnsi="Times New Roman" w:cs="Times New Roman"/>
-        </w:rPr>
-        <w:t>]</w:t>
-      </w:r>
-      <w:r>
-        <w:rPr>
-          <w:rFonts w:ascii="Times New Roman" w:hAnsi="Times New Roman" w:cs="Times New Roman"/>
-        </w:rPr>
-        <w:t xml:space="preserve"> which handles all Tesco orders across all channels</w:t>
+        <w:t>Switch to new enterprise fulfilment stack from legacy with no glitch to existing picking and delivery operations</w:t>
+      </w:r>
+      <w:r>
+        <w:rPr>
+          <w:rFonts w:ascii="Times New Roman" w:hAnsi="Times New Roman" w:cs="Times New Roman"/>
+        </w:rPr>
+        <w:t xml:space="preserve">, platform to handle ~40k </w:t>
+      </w:r>
+      <w:proofErr w:type="spellStart"/>
+      <w:r>
+        <w:rPr>
+          <w:rFonts w:ascii="Times New Roman" w:hAnsi="Times New Roman" w:cs="Times New Roman"/>
+        </w:rPr>
+        <w:t>tps</w:t>
+      </w:r>
+      <w:proofErr w:type="spellEnd"/>
+      <w:r>
+        <w:rPr>
+          <w:rFonts w:ascii="Times New Roman" w:hAnsi="Times New Roman" w:cs="Times New Roman"/>
+        </w:rPr>
+        <w:t>.</w:t>
       </w:r>
     </w:p>
     <w:p>
@@ -3153,7 +2822,7 @@
         <w:pStyle w:val="Standard"/>
         <w:numPr>
           <w:ilvl w:val="0"/>
-          <w:numId w:val="2"/>
+          <w:numId w:val="3"/>
         </w:numPr>
         <w:tabs>
           <w:tab w:val="left" w:pos="1380"/>
@@ -3168,43 +2837,7 @@
         <w:rPr>
           <w:rFonts w:ascii="Times New Roman" w:hAnsi="Times New Roman" w:cs="Times New Roman"/>
         </w:rPr>
-        <w:t xml:space="preserve">Developed the Tesco Mobile </w:t>
-      </w:r>
-      <w:r>
-        <w:rPr>
-          <w:rFonts w:ascii="Times New Roman" w:hAnsi="Times New Roman" w:cs="Times New Roman"/>
-        </w:rPr>
-        <w:t>s</w:t>
-      </w:r>
-      <w:r>
-        <w:rPr>
-          <w:rFonts w:ascii="Times New Roman" w:hAnsi="Times New Roman" w:cs="Times New Roman"/>
-        </w:rPr>
-        <w:t xml:space="preserve">and Grocery </w:t>
-      </w:r>
-      <w:r>
-        <w:rPr>
-          <w:rFonts w:ascii="Times New Roman" w:hAnsi="Times New Roman" w:cs="Times New Roman"/>
-        </w:rPr>
-        <w:t>Microservice</w:t>
-      </w:r>
-      <w:r>
-        <w:rPr>
-          <w:rFonts w:ascii="Times New Roman" w:hAnsi="Times New Roman" w:cs="Times New Roman"/>
-        </w:rPr>
-        <w:t>s</w:t>
-      </w:r>
-      <w:r>
-        <w:rPr>
-          <w:rFonts w:ascii="Times New Roman" w:hAnsi="Times New Roman" w:cs="Times New Roman"/>
-        </w:rPr>
-        <w:t xml:space="preserve"> </w:t>
-      </w:r>
-      <w:r>
-        <w:rPr>
-          <w:rFonts w:ascii="Times New Roman" w:hAnsi="Times New Roman" w:cs="Times New Roman"/>
-        </w:rPr>
-        <w:t>within ECOS.</w:t>
+        <w:t>High resiliency design in place to ensure timely delivery of orders and payment</w:t>
       </w:r>
     </w:p>
     <w:p>
@@ -3212,7 +2845,7 @@
         <w:pStyle w:val="Standard"/>
         <w:numPr>
           <w:ilvl w:val="0"/>
-          <w:numId w:val="2"/>
+          <w:numId w:val="3"/>
         </w:numPr>
         <w:tabs>
           <w:tab w:val="left" w:pos="1380"/>
@@ -3227,31 +2860,19 @@
         <w:rPr>
           <w:rFonts w:ascii="Times New Roman" w:hAnsi="Times New Roman" w:cs="Times New Roman"/>
         </w:rPr>
-        <w:t>Migrated ~3 billion order from legacy systems to new ECOS</w:t>
-      </w:r>
-      <w:r>
-        <w:rPr>
-          <w:rFonts w:ascii="Times New Roman" w:hAnsi="Times New Roman" w:cs="Times New Roman"/>
-        </w:rPr>
-        <w:t xml:space="preserve"> without </w:t>
-      </w:r>
-      <w:r>
-        <w:rPr>
-          <w:rFonts w:ascii="Times New Roman" w:hAnsi="Times New Roman" w:cs="Times New Roman"/>
-        </w:rPr>
-        <w:t xml:space="preserve">any </w:t>
-      </w:r>
-      <w:r>
-        <w:rPr>
-          <w:rFonts w:ascii="Times New Roman" w:hAnsi="Times New Roman" w:cs="Times New Roman"/>
-        </w:rPr>
-        <w:t>downtime</w:t>
-      </w:r>
-      <w:r>
-        <w:rPr>
-          <w:rFonts w:ascii="Times New Roman" w:hAnsi="Times New Roman" w:cs="Times New Roman"/>
-        </w:rPr>
-        <w:t xml:space="preserve"> which resulted in saving ~30000$ every month</w:t>
+        <w:t>Split Order into relevant Fulfilment orders based on sourcing logic</w:t>
+      </w:r>
+      <w:r>
+        <w:rPr>
+          <w:rFonts w:ascii="Times New Roman" w:hAnsi="Times New Roman" w:cs="Times New Roman"/>
+        </w:rPr>
+        <w:t>, f</w:t>
+      </w:r>
+      <w:r>
+        <w:rPr>
+          <w:rFonts w:ascii="Times New Roman" w:hAnsi="Times New Roman" w:cs="Times New Roman"/>
+        </w:rPr>
+        <w:t>eeds order data into picking and transport for picking and delivery optimization</w:t>
       </w:r>
       <w:r>
         <w:rPr>
@@ -3265,7 +2886,7 @@
         <w:pStyle w:val="Standard"/>
         <w:numPr>
           <w:ilvl w:val="0"/>
-          <w:numId w:val="2"/>
+          <w:numId w:val="3"/>
         </w:numPr>
         <w:tabs>
           <w:tab w:val="left" w:pos="1380"/>
@@ -3280,13 +2901,37 @@
         <w:rPr>
           <w:rFonts w:ascii="Times New Roman" w:hAnsi="Times New Roman" w:cs="Times New Roman"/>
         </w:rPr>
-        <w:t>Developed the APIGEE gateway configurations for ECOS</w:t>
-      </w:r>
-      <w:r>
-        <w:rPr>
-          <w:rFonts w:ascii="Times New Roman" w:hAnsi="Times New Roman" w:cs="Times New Roman"/>
-        </w:rPr>
-        <w:t>.</w:t>
+        <w:t>Key contributor to TESCO shared platform for sharing reusable libraries.[Distributed transaction</w:t>
+      </w:r>
+      <w:r>
+        <w:rPr>
+          <w:rFonts w:ascii="Times New Roman" w:hAnsi="Times New Roman" w:cs="Times New Roman"/>
+        </w:rPr>
+        <w:t xml:space="preserve"> </w:t>
+      </w:r>
+      <w:r>
+        <w:rPr>
+          <w:rFonts w:ascii="Times New Roman" w:hAnsi="Times New Roman" w:cs="Times New Roman"/>
+        </w:rPr>
+        <w:t>manager, effective-log-utils, Istio service mesh, DOSA</w:t>
+      </w:r>
+      <w:r>
+        <w:rPr>
+          <w:rFonts w:ascii="Times New Roman" w:hAnsi="Times New Roman" w:cs="Times New Roman"/>
+        </w:rPr>
+        <w:t xml:space="preserve"> for IAC</w:t>
+      </w:r>
+      <w:r>
+        <w:rPr>
+          <w:rFonts w:ascii="Times New Roman" w:hAnsi="Times New Roman" w:cs="Times New Roman"/>
+        </w:rPr>
+        <w:t>, resiliency Matrix</w:t>
+      </w:r>
+      <w:r>
+        <w:rPr>
+          <w:rFonts w:ascii="Times New Roman" w:hAnsi="Times New Roman" w:cs="Times New Roman"/>
+        </w:rPr>
+        <w:t>]</w:t>
       </w:r>
     </w:p>
     <w:p>
@@ -3294,7 +2939,7 @@
         <w:pStyle w:val="Standard"/>
         <w:numPr>
           <w:ilvl w:val="0"/>
-          <w:numId w:val="2"/>
+          <w:numId w:val="3"/>
         </w:numPr>
         <w:tabs>
           <w:tab w:val="left" w:pos="1380"/>
@@ -3309,19 +2954,25 @@
         <w:rPr>
           <w:rFonts w:ascii="Times New Roman" w:hAnsi="Times New Roman" w:cs="Times New Roman"/>
         </w:rPr>
-        <w:t xml:space="preserve">Developed the ISTIO configurations for routing requests </w:t>
-      </w:r>
-      <w:r>
-        <w:rPr>
-          <w:rFonts w:ascii="Times New Roman" w:hAnsi="Times New Roman" w:cs="Times New Roman"/>
-        </w:rPr>
-        <w:t xml:space="preserve">to </w:t>
-      </w:r>
-      <w:r>
-        <w:rPr>
-          <w:rFonts w:ascii="Times New Roman" w:hAnsi="Times New Roman" w:cs="Times New Roman"/>
-        </w:rPr>
-        <w:t>a fleet of microservices within ECOS.</w:t>
+        <w:t xml:space="preserve">Concurrency </w:t>
+      </w:r>
+      <w:r>
+        <w:rPr>
+          <w:rFonts w:ascii="Times New Roman" w:hAnsi="Times New Roman" w:cs="Times New Roman"/>
+        </w:rPr>
+        <w:t xml:space="preserve">and </w:t>
+      </w:r>
+      <w:r>
+        <w:rPr>
+          <w:rFonts w:ascii="Times New Roman" w:hAnsi="Times New Roman" w:cs="Times New Roman"/>
+        </w:rPr>
+        <w:t>Idempotent design in place for request handling in event consumers and APIs to recover from partial domain transaction failures</w:t>
+      </w:r>
+      <w:r>
+        <w:rPr>
+          <w:rFonts w:ascii="Times New Roman" w:hAnsi="Times New Roman" w:cs="Times New Roman"/>
+        </w:rPr>
+        <w:t>.</w:t>
       </w:r>
     </w:p>
     <w:p>
@@ -3329,7 +2980,7 @@
         <w:pStyle w:val="Standard"/>
         <w:numPr>
           <w:ilvl w:val="0"/>
-          <w:numId w:val="2"/>
+          <w:numId w:val="3"/>
         </w:numPr>
         <w:tabs>
           <w:tab w:val="left" w:pos="1380"/>
@@ -3344,65 +2995,42 @@
         <w:rPr>
           <w:rFonts w:ascii="Times New Roman" w:hAnsi="Times New Roman" w:cs="Times New Roman"/>
         </w:rPr>
-        <w:t xml:space="preserve"> </w:t>
-      </w:r>
-      <w:r>
-        <w:rPr>
-          <w:rFonts w:ascii="Times New Roman" w:hAnsi="Times New Roman" w:cs="Times New Roman"/>
-        </w:rPr>
-        <w:t xml:space="preserve">Designed the workflows for </w:t>
-      </w:r>
-      <w:proofErr w:type="spellStart"/>
-      <w:r>
-        <w:rPr>
-          <w:rFonts w:ascii="Times New Roman" w:hAnsi="Times New Roman" w:cs="Times New Roman"/>
-        </w:rPr>
-        <w:t>Ecos</w:t>
-      </w:r>
-      <w:proofErr w:type="spellEnd"/>
-      <w:r>
-        <w:rPr>
-          <w:rFonts w:ascii="Times New Roman" w:hAnsi="Times New Roman" w:cs="Times New Roman"/>
-        </w:rPr>
-        <w:t xml:space="preserve"> with other sub systems including Stock Service, Contact Service, Price and Promotions Engine, Order Fulfilment service,</w:t>
-      </w:r>
-      <w:r>
-        <w:rPr>
-          <w:rFonts w:ascii="Times New Roman" w:hAnsi="Times New Roman" w:cs="Times New Roman"/>
-        </w:rPr>
-        <w:t xml:space="preserve"> Loss Prevention System,</w:t>
-      </w:r>
-      <w:r>
-        <w:rPr>
-          <w:rFonts w:ascii="Times New Roman" w:hAnsi="Times New Roman" w:cs="Times New Roman"/>
-        </w:rPr>
-        <w:t xml:space="preserve"> </w:t>
-      </w:r>
-      <w:r>
-        <w:rPr>
-          <w:rFonts w:ascii="Times New Roman" w:hAnsi="Times New Roman" w:cs="Times New Roman"/>
-        </w:rPr>
-        <w:t xml:space="preserve">Payment , </w:t>
-      </w:r>
-      <w:r>
-        <w:rPr>
-          <w:rFonts w:ascii="Times New Roman" w:hAnsi="Times New Roman" w:cs="Times New Roman"/>
-        </w:rPr>
-        <w:t xml:space="preserve">UI server, Customer </w:t>
-      </w:r>
-      <w:r>
-        <w:rPr>
-          <w:rFonts w:ascii="Times New Roman" w:hAnsi="Times New Roman" w:cs="Times New Roman"/>
-        </w:rPr>
-        <w:t xml:space="preserve">Engagement </w:t>
-      </w:r>
-      <w:bookmarkStart w:id="0" w:name="_GoBack"/>
-      <w:bookmarkEnd w:id="0"/>
-      <w:r>
-        <w:rPr>
-          <w:rFonts w:ascii="Times New Roman" w:hAnsi="Times New Roman" w:cs="Times New Roman"/>
-        </w:rPr>
-        <w:t>service.</w:t>
+        <w:t>Clear Monitoring and tracing solutions for both business and platform debugging.</w:t>
+      </w:r>
+    </w:p>
+    <w:p>
+      <w:pPr>
+        <w:pStyle w:val="Standard"/>
+        <w:numPr>
+          <w:ilvl w:val="0"/>
+          <w:numId w:val="3"/>
+        </w:numPr>
+        <w:tabs>
+          <w:tab w:val="left" w:pos="1380"/>
+        </w:tabs>
+        <w:spacing w:line="276" w:lineRule="auto"/>
+        <w:jc w:val="both"/>
+        <w:rPr>
+          <w:rFonts w:ascii="Times New Roman" w:hAnsi="Times New Roman" w:cs="Times New Roman"/>
+        </w:rPr>
+      </w:pPr>
+      <w:r>
+        <w:rPr>
+          <w:rFonts w:ascii="Times New Roman" w:hAnsi="Times New Roman" w:cs="Times New Roman"/>
+        </w:rPr>
+        <w:t xml:space="preserve">Automated </w:t>
+      </w:r>
+      <w:r>
+        <w:rPr>
+          <w:rFonts w:ascii="Times New Roman" w:hAnsi="Times New Roman" w:cs="Times New Roman"/>
+        </w:rPr>
+        <w:t>event</w:t>
+      </w:r>
+      <w:r>
+        <w:rPr>
+          <w:rFonts w:ascii="Times New Roman" w:hAnsi="Times New Roman" w:cs="Times New Roman"/>
+        </w:rPr>
+        <w:t xml:space="preserve"> workflows with both control and error channels to ensure fluent order journeys across multiple sub systems including Customer order, Pricing , Picking, payment and Transport service.</w:t>
       </w:r>
     </w:p>
     <w:p>
@@ -3418,6 +3046,68 @@
           <w:rFonts w:ascii="Times New Roman" w:hAnsi="Times New Roman" w:cs="Times New Roman"/>
         </w:rPr>
       </w:pPr>
+      <w:r>
+        <w:rPr>
+          <w:rFonts w:ascii="Times New Roman" w:hAnsi="Times New Roman" w:cs="Times New Roman"/>
+          <w:noProof/>
+          <w:lang w:val="en-US" w:eastAsia="en-US" w:bidi="ar-SA"/>
+        </w:rPr>
+        <mc:AlternateContent>
+          <mc:Choice Requires="wps">
+            <w:drawing>
+              <wp:anchor distT="0" distB="0" distL="114300" distR="114300" simplePos="0" relativeHeight="251680768" behindDoc="0" locked="0" layoutInCell="1" allowOverlap="1" wp14:anchorId="5B5AE1B3" wp14:editId="496B2440">
+                <wp:simplePos x="0" y="0"/>
+                <wp:positionH relativeFrom="column">
+                  <wp:posOffset>-61263</wp:posOffset>
+                </wp:positionH>
+                <wp:positionV relativeFrom="paragraph">
+                  <wp:posOffset>50573</wp:posOffset>
+                </wp:positionV>
+                <wp:extent cx="6871854" cy="13855"/>
+                <wp:effectExtent l="0" t="0" r="37465" b="37465"/>
+                <wp:wrapNone/>
+                <wp:docPr id="12" name="Straight Connector 12"/>
+                <wp:cNvGraphicFramePr/>
+                <a:graphic xmlns:a="http://schemas.openxmlformats.org/drawingml/2006/main">
+                  <a:graphicData uri="http://schemas.microsoft.com/office/word/2010/wordprocessingShape">
+                    <wps:wsp>
+                      <wps:cNvCnPr/>
+                      <wps:spPr>
+                        <a:xfrm flipV="1">
+                          <a:off x="0" y="0"/>
+                          <a:ext cx="6871854" cy="13855"/>
+                        </a:xfrm>
+                        <a:prstGeom prst="line">
+                          <a:avLst/>
+                        </a:prstGeom>
+                        <a:noFill/>
+                        <a:ln w="12700">
+                          <a:solidFill>
+                            <a:srgbClr val="3465A4"/>
+                          </a:solidFill>
+                          <a:prstDash val="solid"/>
+                        </a:ln>
+                      </wps:spPr>
+                      <wps:bodyPr/>
+                    </wps:wsp>
+                  </a:graphicData>
+                </a:graphic>
+                <wp14:sizeRelH relativeFrom="margin">
+                  <wp14:pctWidth>0</wp14:pctWidth>
+                </wp14:sizeRelH>
+                <wp14:sizeRelV relativeFrom="margin">
+                  <wp14:pctHeight>0</wp14:pctHeight>
+                </wp14:sizeRelV>
+              </wp:anchor>
+            </w:drawing>
+          </mc:Choice>
+          <mc:Fallback>
+            <w:pict>
+              <v:line w14:anchorId="5787BBE4" id="Straight Connector 12" o:spid="_x0000_s1026" style="position:absolute;flip:y;z-index:251680768;visibility:visible;mso-wrap-style:square;mso-width-percent:0;mso-height-percent:0;mso-wrap-distance-left:9pt;mso-wrap-distance-top:0;mso-wrap-distance-right:9pt;mso-wrap-distance-bottom:0;mso-position-horizontal:absolute;mso-position-horizontal-relative:text;mso-position-vertical:absolute;mso-position-vertical-relative:text;mso-width-percent:0;mso-height-percent:0;mso-width-relative:margin;mso-height-relative:margin" from="-4.8pt,4pt" to="536.3pt,5.1pt" o:gfxdata="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" strokecolor="#3465a4" strokeweight="1pt"/>
+            </w:pict>
+          </mc:Fallback>
+        </mc:AlternateContent>
+      </w:r>
     </w:p>
     <w:p>
       <w:pPr>
@@ -3458,7 +3148,7 @@
                     <pic:cNvPicPr/>
                   </pic:nvPicPr>
                   <pic:blipFill>
-                    <a:blip r:embed="rId17"/>
+                    <a:blip r:embed="rId15"/>
                     <a:stretch>
                       <a:fillRect/>
                     </a:stretch>
@@ -3809,100 +3499,120 @@
           <w:rFonts w:ascii="Times New Roman" w:hAnsi="Times New Roman" w:cs="Times New Roman"/>
           <w:b/>
         </w:rPr>
-        <w:t xml:space="preserve">Customers: </w:t>
-      </w:r>
-      <w:proofErr w:type="spellStart"/>
-      <w:r>
-        <w:rPr>
-          <w:rFonts w:ascii="Times New Roman" w:hAnsi="Times New Roman" w:cs="Times New Roman"/>
-        </w:rPr>
-        <w:t>Tatasky</w:t>
-      </w:r>
-      <w:proofErr w:type="spellEnd"/>
-      <w:r>
-        <w:rPr>
-          <w:rFonts w:ascii="Times New Roman" w:hAnsi="Times New Roman" w:cs="Times New Roman"/>
-        </w:rPr>
-        <w:t>(</w:t>
-      </w:r>
-      <w:proofErr w:type="spellStart"/>
-      <w:r>
-        <w:rPr>
-          <w:rFonts w:ascii="Times New Roman" w:hAnsi="Times New Roman" w:cs="Times New Roman"/>
-        </w:rPr>
-        <w:t>Ind</w:t>
-      </w:r>
-      <w:proofErr w:type="spellEnd"/>
-      <w:r>
-        <w:rPr>
-          <w:rFonts w:ascii="Times New Roman" w:hAnsi="Times New Roman" w:cs="Times New Roman"/>
-        </w:rPr>
-        <w:t>)</w:t>
-      </w:r>
-      <w:r>
-        <w:rPr>
-          <w:rFonts w:ascii="Times New Roman" w:hAnsi="Times New Roman" w:cs="Times New Roman"/>
-        </w:rPr>
-        <w:t xml:space="preserve"> , Kabel </w:t>
-      </w:r>
-      <w:proofErr w:type="spellStart"/>
-      <w:r>
-        <w:rPr>
-          <w:rFonts w:ascii="Times New Roman" w:hAnsi="Times New Roman" w:cs="Times New Roman"/>
-        </w:rPr>
-        <w:t>Deushland</w:t>
-      </w:r>
-      <w:proofErr w:type="spellEnd"/>
-      <w:r>
-        <w:rPr>
-          <w:rFonts w:ascii="Times New Roman" w:hAnsi="Times New Roman" w:cs="Times New Roman"/>
-        </w:rPr>
-        <w:t xml:space="preserve"> (Germany), sky</w:t>
-      </w:r>
-      <w:r>
-        <w:rPr>
-          <w:rFonts w:ascii="Times New Roman" w:hAnsi="Times New Roman" w:cs="Times New Roman"/>
-        </w:rPr>
-        <w:t>(NZ)</w:t>
-      </w:r>
-      <w:r>
-        <w:rPr>
-          <w:rFonts w:ascii="Times New Roman" w:hAnsi="Times New Roman" w:cs="Times New Roman"/>
-        </w:rPr>
-        <w:t>, Verizon</w:t>
+        <w:t>Roles:</w:t>
+      </w:r>
+      <w:r>
+        <w:rPr>
+          <w:rFonts w:ascii="Times New Roman" w:hAnsi="Times New Roman" w:cs="Times New Roman"/>
+          <w:b/>
+        </w:rPr>
+        <w:t xml:space="preserve"> </w:t>
+      </w:r>
+      <w:r>
+        <w:rPr>
+          <w:rFonts w:ascii="Times New Roman" w:hAnsi="Times New Roman" w:cs="Times New Roman"/>
+        </w:rPr>
+        <w:t>Developer, Technical Lead, Technical Product Owner</w:t>
       </w:r>
     </w:p>
     <w:p>
       <w:pPr>
         <w:pStyle w:val="Standard"/>
+        <w:numPr>
+          <w:ilvl w:val="0"/>
+          <w:numId w:val="3"/>
+        </w:numPr>
         <w:tabs>
           <w:tab w:val="left" w:pos="1380"/>
         </w:tabs>
         <w:spacing w:line="276" w:lineRule="auto"/>
-        <w:jc w:val="both"/>
-        <w:rPr>
-          <w:rFonts w:ascii="Times New Roman" w:hAnsi="Times New Roman" w:cs="Times New Roman"/>
-        </w:rPr>
-      </w:pPr>
-      <w:r>
-        <w:rPr>
-          <w:rFonts w:ascii="Times New Roman" w:hAnsi="Times New Roman" w:cs="Times New Roman"/>
-          <w:b/>
-        </w:rPr>
-        <w:t>Roles:</w:t>
-      </w:r>
-      <w:r>
-        <w:rPr>
-          <w:rFonts w:ascii="Times New Roman" w:hAnsi="Times New Roman" w:cs="Times New Roman"/>
-          <w:b/>
-        </w:rPr>
-        <w:t xml:space="preserve"> </w:t>
-      </w:r>
-      <w:r>
-        <w:rPr>
-          <w:rFonts w:ascii="Times New Roman" w:hAnsi="Times New Roman" w:cs="Times New Roman"/>
-        </w:rPr>
-        <w:t>Developer, Technical Lead, Technical Product Owner</w:t>
+        <w:rPr>
+          <w:rFonts w:ascii="Times New Roman" w:hAnsi="Times New Roman" w:cs="Times New Roman"/>
+        </w:rPr>
+      </w:pPr>
+      <w:r>
+        <w:rPr>
+          <w:rFonts w:ascii="Times New Roman" w:hAnsi="Times New Roman" w:cs="Times New Roman"/>
+        </w:rPr>
+        <w:t>Desig</w:t>
+      </w:r>
+      <w:r>
+        <w:rPr>
+          <w:rFonts w:ascii="Times New Roman" w:hAnsi="Times New Roman" w:cs="Times New Roman"/>
+        </w:rPr>
+        <w:t>n</w:t>
+      </w:r>
+      <w:r>
+        <w:rPr>
+          <w:rFonts w:ascii="Times New Roman" w:hAnsi="Times New Roman" w:cs="Times New Roman"/>
+        </w:rPr>
+        <w:t xml:space="preserve">ed and implemented an efficient distributed cloud based </w:t>
+      </w:r>
+      <w:r>
+        <w:rPr>
+          <w:rFonts w:ascii="Times New Roman" w:hAnsi="Times New Roman" w:cs="Times New Roman"/>
+        </w:rPr>
+        <w:t>API platform</w:t>
+      </w:r>
+      <w:r>
+        <w:rPr>
+          <w:rFonts w:ascii="Times New Roman" w:hAnsi="Times New Roman" w:cs="Times New Roman"/>
+        </w:rPr>
+        <w:t xml:space="preserve"> for </w:t>
+      </w:r>
+      <w:r>
+        <w:rPr>
+          <w:rFonts w:ascii="Times New Roman" w:hAnsi="Times New Roman" w:cs="Times New Roman"/>
+        </w:rPr>
+        <w:t>Content metadata management</w:t>
+      </w:r>
+      <w:r>
+        <w:rPr>
+          <w:rFonts w:ascii="Times New Roman" w:hAnsi="Times New Roman" w:cs="Times New Roman"/>
+        </w:rPr>
+        <w:t>.</w:t>
+      </w:r>
+      <w:r>
+        <w:rPr>
+          <w:rFonts w:ascii="Times New Roman" w:hAnsi="Times New Roman" w:cs="Times New Roman"/>
+        </w:rPr>
+        <w:t>[Ingestion of metadata</w:t>
+      </w:r>
+      <w:r>
+        <w:rPr>
+          <w:rFonts w:ascii="Times New Roman" w:hAnsi="Times New Roman" w:cs="Times New Roman"/>
+        </w:rPr>
+        <w:t>, cleansing</w:t>
+      </w:r>
+      <w:r>
+        <w:rPr>
+          <w:rFonts w:ascii="Times New Roman" w:hAnsi="Times New Roman" w:cs="Times New Roman"/>
+        </w:rPr>
+        <w:t xml:space="preserve">, organising, indexing, storing </w:t>
+      </w:r>
+      <w:r>
+        <w:rPr>
+          <w:rFonts w:ascii="Times New Roman" w:hAnsi="Times New Roman" w:cs="Times New Roman"/>
+        </w:rPr>
+        <w:t xml:space="preserve">to </w:t>
+      </w:r>
+      <w:r>
+        <w:rPr>
+          <w:rFonts w:ascii="Times New Roman" w:hAnsi="Times New Roman" w:cs="Times New Roman"/>
+        </w:rPr>
+        <w:t>delivery of data</w:t>
+      </w:r>
+      <w:r>
+        <w:rPr>
+          <w:rFonts w:ascii="Times New Roman" w:hAnsi="Times New Roman" w:cs="Times New Roman"/>
+        </w:rPr>
+        <w:t xml:space="preserve"> at scale</w:t>
+      </w:r>
+      <w:r>
+        <w:rPr>
+          <w:rFonts w:ascii="Times New Roman" w:hAnsi="Times New Roman" w:cs="Times New Roman"/>
+        </w:rPr>
+        <w:t>]</w:t>
       </w:r>
     </w:p>
     <w:p>
@@ -3925,442 +3635,7 @@
         <w:rPr>
           <w:rFonts w:ascii="Times New Roman" w:hAnsi="Times New Roman" w:cs="Times New Roman"/>
         </w:rPr>
-        <w:t>Desig</w:t>
-      </w:r>
-      <w:r>
-        <w:rPr>
-          <w:rFonts w:ascii="Times New Roman" w:hAnsi="Times New Roman" w:cs="Times New Roman"/>
-        </w:rPr>
-        <w:t>n</w:t>
-      </w:r>
-      <w:r>
-        <w:rPr>
-          <w:rFonts w:ascii="Times New Roman" w:hAnsi="Times New Roman" w:cs="Times New Roman"/>
-        </w:rPr>
-        <w:t>ed and implemented an efficient distributed cloud based schema for tachyon</w:t>
-      </w:r>
-      <w:r>
-        <w:rPr>
-          <w:rFonts w:ascii="Times New Roman" w:hAnsi="Times New Roman" w:cs="Times New Roman"/>
-        </w:rPr>
-        <w:t>.</w:t>
-      </w:r>
-    </w:p>
-    <w:p>
-      <w:pPr>
-        <w:pStyle w:val="Standard"/>
-        <w:numPr>
-          <w:ilvl w:val="0"/>
-          <w:numId w:val="3"/>
-        </w:numPr>
-        <w:tabs>
-          <w:tab w:val="left" w:pos="1380"/>
-        </w:tabs>
-        <w:spacing w:line="276" w:lineRule="auto"/>
-        <w:jc w:val="both"/>
-        <w:rPr>
-          <w:rFonts w:ascii="Times New Roman" w:hAnsi="Times New Roman" w:cs="Times New Roman"/>
-        </w:rPr>
-      </w:pPr>
-      <w:r>
-        <w:rPr>
-          <w:rFonts w:ascii="Times New Roman" w:hAnsi="Times New Roman" w:cs="Times New Roman"/>
-        </w:rPr>
-        <w:t>Lead &amp; Developed a fully scalable</w:t>
-      </w:r>
-      <w:r>
-        <w:rPr>
-          <w:rFonts w:ascii="Times New Roman" w:hAnsi="Times New Roman" w:cs="Times New Roman"/>
-        </w:rPr>
-        <w:t xml:space="preserve"> cloud native</w:t>
-      </w:r>
-      <w:r>
-        <w:rPr>
-          <w:rFonts w:ascii="Times New Roman" w:hAnsi="Times New Roman" w:cs="Times New Roman"/>
-        </w:rPr>
-        <w:t xml:space="preserve"> VOD and content metadata micro service using reactive programming.</w:t>
-      </w:r>
-    </w:p>
-    <w:p>
-      <w:pPr>
-        <w:pStyle w:val="Standard"/>
-        <w:numPr>
-          <w:ilvl w:val="0"/>
-          <w:numId w:val="3"/>
-        </w:numPr>
-        <w:tabs>
-          <w:tab w:val="left" w:pos="1380"/>
-        </w:tabs>
-        <w:spacing w:line="276" w:lineRule="auto"/>
-        <w:jc w:val="both"/>
-        <w:rPr>
-          <w:rFonts w:ascii="Times New Roman" w:hAnsi="Times New Roman" w:cs="Times New Roman"/>
-        </w:rPr>
-      </w:pPr>
-      <w:r>
-        <w:rPr>
-          <w:rFonts w:ascii="Times New Roman" w:hAnsi="Times New Roman" w:cs="Times New Roman"/>
-        </w:rPr>
-        <w:t>Dev</w:t>
-      </w:r>
-      <w:r>
-        <w:rPr>
-          <w:rFonts w:ascii="Times New Roman" w:hAnsi="Times New Roman" w:cs="Times New Roman"/>
-        </w:rPr>
-        <w:t xml:space="preserve">eloped the Tenant Configuration, </w:t>
-      </w:r>
-      <w:r>
-        <w:rPr>
-          <w:rFonts w:ascii="Times New Roman" w:hAnsi="Times New Roman" w:cs="Times New Roman"/>
-        </w:rPr>
-        <w:t>Job Manager</w:t>
-      </w:r>
-      <w:r>
-        <w:rPr>
-          <w:rFonts w:ascii="Times New Roman" w:hAnsi="Times New Roman" w:cs="Times New Roman"/>
-        </w:rPr>
-        <w:t xml:space="preserve"> </w:t>
-      </w:r>
-      <w:r>
-        <w:rPr>
-          <w:rFonts w:ascii="Times New Roman" w:hAnsi="Times New Roman" w:cs="Times New Roman"/>
-        </w:rPr>
-        <w:t>&amp;</w:t>
-      </w:r>
-      <w:r>
-        <w:rPr>
-          <w:rFonts w:ascii="Times New Roman" w:hAnsi="Times New Roman" w:cs="Times New Roman"/>
-        </w:rPr>
-        <w:t xml:space="preserve"> </w:t>
-      </w:r>
-      <w:r>
-        <w:rPr>
-          <w:rFonts w:ascii="Times New Roman" w:hAnsi="Times New Roman" w:cs="Times New Roman"/>
-        </w:rPr>
-        <w:t>Scheduler</w:t>
-      </w:r>
-      <w:r>
-        <w:rPr>
-          <w:rFonts w:ascii="Times New Roman" w:hAnsi="Times New Roman" w:cs="Times New Roman"/>
-        </w:rPr>
-        <w:t xml:space="preserve"> m</w:t>
-      </w:r>
-      <w:r>
-        <w:rPr>
-          <w:rFonts w:ascii="Times New Roman" w:hAnsi="Times New Roman" w:cs="Times New Roman"/>
-        </w:rPr>
-        <w:t>icro-s</w:t>
-      </w:r>
-      <w:r>
-        <w:rPr>
-          <w:rFonts w:ascii="Times New Roman" w:hAnsi="Times New Roman" w:cs="Times New Roman"/>
-        </w:rPr>
-        <w:t xml:space="preserve">ervice for the </w:t>
-      </w:r>
-      <w:r>
-        <w:rPr>
-          <w:rFonts w:ascii="Times New Roman" w:hAnsi="Times New Roman" w:cs="Times New Roman"/>
-        </w:rPr>
-        <w:t xml:space="preserve">Cisco </w:t>
-      </w:r>
-      <w:r>
-        <w:rPr>
-          <w:rFonts w:ascii="Times New Roman" w:hAnsi="Times New Roman" w:cs="Times New Roman"/>
-        </w:rPr>
-        <w:t>Infinite Content Factory.</w:t>
-      </w:r>
-    </w:p>
-    <w:p>
-      <w:pPr>
-        <w:pStyle w:val="Standard"/>
-        <w:numPr>
-          <w:ilvl w:val="0"/>
-          <w:numId w:val="3"/>
-        </w:numPr>
-        <w:tabs>
-          <w:tab w:val="left" w:pos="1380"/>
-        </w:tabs>
-        <w:spacing w:line="276" w:lineRule="auto"/>
-        <w:jc w:val="both"/>
-        <w:rPr>
-          <w:rFonts w:ascii="Times New Roman" w:hAnsi="Times New Roman" w:cs="Times New Roman"/>
-        </w:rPr>
-      </w:pPr>
-      <w:r>
-        <w:rPr>
-          <w:rFonts w:ascii="Times New Roman" w:hAnsi="Times New Roman" w:cs="Times New Roman"/>
-        </w:rPr>
-        <w:t xml:space="preserve">Integrated </w:t>
-      </w:r>
-      <w:r>
-        <w:rPr>
-          <w:rFonts w:ascii="Times New Roman" w:hAnsi="Times New Roman" w:cs="Times New Roman"/>
-          <w:b/>
-        </w:rPr>
-        <w:t>ELK</w:t>
-      </w:r>
-      <w:r>
-        <w:rPr>
-          <w:rFonts w:ascii="Times New Roman" w:hAnsi="Times New Roman" w:cs="Times New Roman"/>
-        </w:rPr>
-        <w:t xml:space="preserve"> and </w:t>
-      </w:r>
-      <w:proofErr w:type="spellStart"/>
-      <w:r>
-        <w:rPr>
-          <w:rFonts w:ascii="Times New Roman" w:hAnsi="Times New Roman" w:cs="Times New Roman"/>
-          <w:b/>
-        </w:rPr>
-        <w:t>Zipkin</w:t>
-      </w:r>
-      <w:proofErr w:type="spellEnd"/>
-      <w:r>
-        <w:rPr>
-          <w:rFonts w:ascii="Times New Roman" w:hAnsi="Times New Roman" w:cs="Times New Roman"/>
-        </w:rPr>
-        <w:t xml:space="preserve"> into IVP to ease the tracing of transactions in IVP.</w:t>
-      </w:r>
-    </w:p>
-    <w:p>
-      <w:pPr>
-        <w:pStyle w:val="Standard"/>
-        <w:numPr>
-          <w:ilvl w:val="0"/>
-          <w:numId w:val="3"/>
-        </w:numPr>
-        <w:tabs>
-          <w:tab w:val="left" w:pos="1380"/>
-        </w:tabs>
-        <w:spacing w:line="276" w:lineRule="auto"/>
-        <w:jc w:val="both"/>
-        <w:rPr>
-          <w:rFonts w:ascii="Times New Roman" w:hAnsi="Times New Roman" w:cs="Times New Roman"/>
-        </w:rPr>
-      </w:pPr>
-      <w:r>
-        <w:rPr>
-          <w:rFonts w:ascii="Times New Roman" w:hAnsi="Times New Roman" w:cs="Times New Roman"/>
-        </w:rPr>
-        <w:t xml:space="preserve">Developed the </w:t>
-      </w:r>
-      <w:r>
-        <w:rPr>
-          <w:rFonts w:ascii="Times New Roman" w:hAnsi="Times New Roman" w:cs="Times New Roman"/>
-        </w:rPr>
-        <w:t>entire</w:t>
-      </w:r>
-      <w:r>
-        <w:rPr>
-          <w:rFonts w:ascii="Times New Roman" w:hAnsi="Times New Roman" w:cs="Times New Roman"/>
-        </w:rPr>
-        <w:t xml:space="preserve"> </w:t>
-      </w:r>
-      <w:r>
-        <w:rPr>
-          <w:rFonts w:ascii="Times New Roman" w:hAnsi="Times New Roman" w:cs="Times New Roman"/>
-          <w:b/>
-        </w:rPr>
-        <w:t>CICD</w:t>
-      </w:r>
-      <w:r>
-        <w:rPr>
-          <w:rFonts w:ascii="Times New Roman" w:hAnsi="Times New Roman" w:cs="Times New Roman"/>
-        </w:rPr>
-        <w:t xml:space="preserve"> pipe</w:t>
-      </w:r>
-      <w:r>
-        <w:rPr>
-          <w:rFonts w:ascii="Times New Roman" w:hAnsi="Times New Roman" w:cs="Times New Roman"/>
-        </w:rPr>
-        <w:t>line</w:t>
-      </w:r>
-      <w:r>
-        <w:rPr>
-          <w:rFonts w:ascii="Times New Roman" w:hAnsi="Times New Roman" w:cs="Times New Roman"/>
-        </w:rPr>
-        <w:t xml:space="preserve"> for microservices using </w:t>
-      </w:r>
-      <w:proofErr w:type="spellStart"/>
-      <w:r>
-        <w:rPr>
-          <w:rFonts w:ascii="Times New Roman" w:hAnsi="Times New Roman" w:cs="Times New Roman"/>
-        </w:rPr>
-        <w:t>open</w:t>
-      </w:r>
-      <w:r>
-        <w:rPr>
-          <w:rFonts w:ascii="Times New Roman" w:hAnsi="Times New Roman" w:cs="Times New Roman"/>
-        </w:rPr>
-        <w:t>shift</w:t>
-      </w:r>
-      <w:proofErr w:type="spellEnd"/>
-      <w:r>
-        <w:rPr>
-          <w:rFonts w:ascii="Times New Roman" w:hAnsi="Times New Roman" w:cs="Times New Roman"/>
-        </w:rPr>
-        <w:t>.</w:t>
-      </w:r>
-    </w:p>
-    <w:p>
-      <w:pPr>
-        <w:pStyle w:val="Standard"/>
-        <w:numPr>
-          <w:ilvl w:val="0"/>
-          <w:numId w:val="3"/>
-        </w:numPr>
-        <w:tabs>
-          <w:tab w:val="left" w:pos="1380"/>
-        </w:tabs>
-        <w:spacing w:line="276" w:lineRule="auto"/>
-        <w:jc w:val="both"/>
-        <w:rPr>
-          <w:rFonts w:ascii="Times New Roman" w:hAnsi="Times New Roman" w:cs="Times New Roman"/>
-        </w:rPr>
-      </w:pPr>
-      <w:r>
-        <w:rPr>
-          <w:rFonts w:ascii="Times New Roman" w:hAnsi="Times New Roman" w:cs="Times New Roman"/>
-        </w:rPr>
-        <w:t xml:space="preserve">Developed </w:t>
-      </w:r>
-      <w:r>
-        <w:rPr>
-          <w:rFonts w:ascii="Times New Roman" w:hAnsi="Times New Roman" w:cs="Times New Roman"/>
-        </w:rPr>
-        <w:t>a domain debugging solution “</w:t>
-      </w:r>
-      <w:proofErr w:type="spellStart"/>
-      <w:r>
-        <w:rPr>
-          <w:rFonts w:ascii="Times New Roman" w:hAnsi="Times New Roman" w:cs="Times New Roman"/>
-          <w:b/>
-        </w:rPr>
-        <w:t>Tracelight</w:t>
-      </w:r>
-      <w:proofErr w:type="spellEnd"/>
-      <w:r>
-        <w:rPr>
-          <w:rFonts w:ascii="Times New Roman" w:hAnsi="Times New Roman" w:cs="Times New Roman"/>
-        </w:rPr>
-        <w:t>” to debug the domain use cases.</w:t>
-      </w:r>
-    </w:p>
-    <w:p>
-      <w:pPr>
-        <w:pStyle w:val="Standard"/>
-        <w:numPr>
-          <w:ilvl w:val="0"/>
-          <w:numId w:val="3"/>
-        </w:numPr>
-        <w:tabs>
-          <w:tab w:val="left" w:pos="1380"/>
-        </w:tabs>
-        <w:spacing w:line="276" w:lineRule="auto"/>
-        <w:jc w:val="both"/>
-        <w:rPr>
-          <w:rFonts w:ascii="Times New Roman" w:hAnsi="Times New Roman" w:cs="Times New Roman"/>
-        </w:rPr>
-      </w:pPr>
-      <w:r>
-        <w:rPr>
-          <w:rFonts w:ascii="Times New Roman" w:hAnsi="Times New Roman" w:cs="Times New Roman"/>
-        </w:rPr>
-        <w:t>Technical Lead for RPIL Subscriber management microservice which enabled on boarding existing customers to use the new Infinite Video Platform along with legacy system</w:t>
-      </w:r>
-    </w:p>
-    <w:p>
-      <w:pPr>
-        <w:pStyle w:val="Standard"/>
-        <w:numPr>
-          <w:ilvl w:val="0"/>
-          <w:numId w:val="3"/>
-        </w:numPr>
-        <w:tabs>
-          <w:tab w:val="left" w:pos="1380"/>
-        </w:tabs>
-        <w:spacing w:line="276" w:lineRule="auto"/>
-        <w:jc w:val="both"/>
-        <w:rPr>
-          <w:rFonts w:ascii="Times New Roman" w:hAnsi="Times New Roman" w:cs="Times New Roman"/>
-        </w:rPr>
-      </w:pPr>
-      <w:r>
-        <w:rPr>
-          <w:rFonts w:ascii="Times New Roman" w:hAnsi="Times New Roman" w:cs="Times New Roman"/>
-        </w:rPr>
-        <w:t xml:space="preserve">Interacting with product management to understand the customer requirements and accordingly </w:t>
-      </w:r>
-      <w:r>
-        <w:rPr>
-          <w:rFonts w:ascii="Times New Roman" w:hAnsi="Times New Roman" w:cs="Times New Roman"/>
-        </w:rPr>
-        <w:t>create</w:t>
-      </w:r>
-      <w:r>
-        <w:rPr>
-          <w:rFonts w:ascii="Times New Roman" w:hAnsi="Times New Roman" w:cs="Times New Roman"/>
-        </w:rPr>
-        <w:t xml:space="preserve"> </w:t>
-      </w:r>
-      <w:r>
-        <w:rPr>
-          <w:rFonts w:ascii="Times New Roman" w:hAnsi="Times New Roman" w:cs="Times New Roman"/>
-        </w:rPr>
-        <w:t xml:space="preserve">and </w:t>
-      </w:r>
-      <w:r>
-        <w:rPr>
-          <w:rFonts w:ascii="Times New Roman" w:hAnsi="Times New Roman" w:cs="Times New Roman"/>
-        </w:rPr>
-        <w:t>prioritise</w:t>
-      </w:r>
-      <w:r>
-        <w:rPr>
-          <w:rFonts w:ascii="Times New Roman" w:hAnsi="Times New Roman" w:cs="Times New Roman"/>
-        </w:rPr>
-        <w:t xml:space="preserve"> </w:t>
-      </w:r>
-      <w:r>
-        <w:rPr>
-          <w:rFonts w:ascii="Times New Roman" w:hAnsi="Times New Roman" w:cs="Times New Roman"/>
-        </w:rPr>
-        <w:t xml:space="preserve">product </w:t>
-      </w:r>
-      <w:r>
-        <w:rPr>
-          <w:rFonts w:ascii="Times New Roman" w:hAnsi="Times New Roman" w:cs="Times New Roman"/>
-        </w:rPr>
-        <w:t>backlog</w:t>
-      </w:r>
-      <w:r>
-        <w:rPr>
-          <w:rFonts w:ascii="Times New Roman" w:hAnsi="Times New Roman" w:cs="Times New Roman"/>
-        </w:rPr>
-        <w:t xml:space="preserve"> </w:t>
-      </w:r>
-      <w:r>
-        <w:rPr>
-          <w:rFonts w:ascii="Times New Roman" w:hAnsi="Times New Roman" w:cs="Times New Roman"/>
-        </w:rPr>
-        <w:t>for</w:t>
-      </w:r>
-      <w:r>
-        <w:rPr>
-          <w:rFonts w:ascii="Times New Roman" w:hAnsi="Times New Roman" w:cs="Times New Roman"/>
-        </w:rPr>
-        <w:t xml:space="preserve"> the </w:t>
-      </w:r>
-      <w:r>
-        <w:rPr>
-          <w:rFonts w:ascii="Times New Roman" w:hAnsi="Times New Roman" w:cs="Times New Roman"/>
-        </w:rPr>
-        <w:t>scrum</w:t>
-      </w:r>
-      <w:r>
-        <w:rPr>
-          <w:rFonts w:ascii="Times New Roman" w:hAnsi="Times New Roman" w:cs="Times New Roman"/>
-        </w:rPr>
-        <w:t xml:space="preserve"> team.</w:t>
+        <w:t>Designed and lead the search service [Index and Query] for personalised video search and filtering use cases using elastic search and machine learning.</w:t>
       </w:r>
     </w:p>
     <w:p>
@@ -4430,7 +3705,7 @@
               </wp:anchor>
             </w:drawing>
           </mc:Choice>
-          <mc:Fallback xmlns:mv="urn:schemas-microsoft-com:mac:vml" xmlns:mo="http://schemas.microsoft.com/office/mac/office/2008/main">
+          <mc:Fallback xmlns:mo="http://schemas.microsoft.com/office/mac/office/2008/main" xmlns:mv="urn:schemas-microsoft-com:mac:vml">
             <w:pict>
               <v:line w14:anchorId="67D0D2C7" id="Straight_x0020_Connector_x0020_4" o:spid="_x0000_s1026" style="position:absolute;flip:y;z-index:251660288;visibility:visible;mso-wrap-style:square;mso-width-percent:0;mso-height-percent:0;mso-wrap-distance-left:9pt;mso-wrap-distance-top:0;mso-wrap-distance-right:9pt;mso-wrap-distance-bottom:0;mso-position-horizontal:absolute;mso-position-horizontal-relative:text;mso-position-vertical:absolute;mso-position-vertical-relative:text;mso-width-percent:0;mso-height-percent:0;mso-width-relative:margin;mso-height-relative:margin" from="-8.75pt,7.05pt" to="532.35pt,8.15pt" o:gfxdata="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" strokecolor="#3465a4" strokeweight="1pt"/>
             </w:pict>
@@ -4553,7 +3828,7 @@
         </w:rPr>
         <w:t xml:space="preserve">Completed Certification of </w:t>
       </w:r>
-      <w:hyperlink r:id="rId18" w:tooltip="click to view Course details" w:history="1">
+      <w:hyperlink r:id="rId16" w:tooltip="click to view Course details" w:history="1">
         <w:r>
           <w:rPr>
             <w:rStyle w:val="Hyperlink"/>
@@ -4568,7 +3843,7 @@
         </w:rPr>
         <w:t xml:space="preserve"> from </w:t>
       </w:r>
-      <w:hyperlink r:id="rId19" w:tooltip="click to view Verified Certificate" w:history="1">
+      <w:hyperlink r:id="rId17" w:tooltip="click to view Verified Certificate" w:history="1">
         <w:proofErr w:type="spellStart"/>
         <w:r>
           <w:rPr>
@@ -4613,7 +3888,6 @@
         <w:rPr>
           <w:rFonts w:ascii="Times New Roman" w:hAnsi="Times New Roman" w:cs="Times New Roman"/>
         </w:rPr>
-        <w:lastRenderedPageBreak/>
         <w:t xml:space="preserve">Certified </w:t>
       </w:r>
       <w:r>
@@ -4652,7 +3926,7 @@
 </file>
 
 <file path=word/numbering.xml><?xml version="1.0" encoding="utf-8"?>
-<w:numbering xmlns:wpc="http://schemas.microsoft.com/office/word/2010/wordprocessingCanvas" xmlns:cx="http://schemas.microsoft.com/office/drawing/2014/chartex" xmlns:cx1="http://schemas.microsoft.com/office/drawing/2015/9/8/chartex" xmlns:cx2="http://schemas.microsoft.com/office/drawing/2015/10/21/chartex" xmlns:cx3="http://schemas.microsoft.com/office/drawing/2016/5/9/chartex" xmlns:cx4="http://schemas.microsoft.com/office/drawing/2016/5/10/chartex" xmlns:cx5="http://schemas.microsoft.com/office/drawing/2016/5/11/chartex" xmlns:cx6="http://schemas.microsoft.com/office/drawing/2016/5/12/chartex" xmlns:cx7="http://schemas.microsoft.com/office/drawing/2016/5/13/chartex" xmlns:cx8="http://schemas.microsoft.com/office/drawing/2016/5/14/chartex" xmlns:mc="http://schemas.openxmlformats.org/markup-compatibility/2006" xmlns:aink="http://schemas.microsoft.com/office/drawing/2016/ink" xmlns:am3d="http://schemas.microsoft.com/office/drawing/2017/model3d" xmlns:o="urn:schemas-microsoft-com:office:office" xmlns:r="http://schemas.openxmlformats.org/officeDocument/2006/relationships" xmlns:m="http://schemas.openxmlformats.org/officeDocument/2006/math" xmlns:v="urn:schemas-microsoft-com:vml" xmlns:wp14="http://schemas.microsoft.com/office/word/2010/wordprocessingDrawing" xmlns:wp="http://schemas.openxmlformats.org/drawingml/2006/wordprocessingDrawing" xmlns:w10="urn:schemas-microsoft-com:office:word" xmlns:w="http://schemas.openxmlformats.org/wordprocessingml/2006/main" xmlns:w14="http://schemas.microsoft.com/office/word/2010/wordml" xmlns:w15="http://schemas.microsoft.com/office/word/2012/wordml" xmlns:w16cid="http://schemas.microsoft.com/office/word/2016/wordml/cid" xmlns:w16se="http://schemas.microsoft.com/office/word/2015/wordml/symex" xmlns:wpg="http://schemas.microsoft.com/office/word/2010/wordprocessingGroup" xmlns:wpi="http://schemas.microsoft.com/office/word/2010/wordprocessingInk" xmlns:wne="http://schemas.microsoft.com/office/word/2006/wordml" xmlns:wps="http://schemas.microsoft.com/office/word/2010/wordprocessingShape" mc:Ignorable="w14 w15 w16se w16cid wp14">
+<w:numbering xmlns:wpc="http://schemas.microsoft.com/office/word/2010/wordprocessingCanvas" xmlns:cx="http://schemas.microsoft.com/office/drawing/2014/chartex" xmlns:cx1="http://schemas.microsoft.com/office/drawing/2015/9/8/chartex" xmlns:cx2="http://schemas.microsoft.com/office/drawing/2015/10/21/chartex" xmlns:cx3="http://schemas.microsoft.com/office/drawing/2016/5/9/chartex" xmlns:cx4="http://schemas.microsoft.com/office/drawing/2016/5/10/chartex" xmlns:cx5="http://schemas.microsoft.com/office/drawing/2016/5/11/chartex" xmlns:cx6="http://schemas.microsoft.com/office/drawing/2016/5/12/chartex" xmlns:cx7="http://schemas.microsoft.com/office/drawing/2016/5/13/chartex" xmlns:cx8="http://schemas.microsoft.com/office/drawing/2016/5/14/chartex" xmlns:mc="http://schemas.openxmlformats.org/markup-compatibility/2006" xmlns:aink="http://schemas.microsoft.com/office/drawing/2016/ink" xmlns:am3d="http://schemas.microsoft.com/office/drawing/2017/model3d" xmlns:o="urn:schemas-microsoft-com:office:office" xmlns:r="http://schemas.openxmlformats.org/officeDocument/2006/relationships" xmlns:m="http://schemas.openxmlformats.org/officeDocument/2006/math" xmlns:v="urn:schemas-microsoft-com:vml" xmlns:wp14="http://schemas.microsoft.com/office/word/2010/wordprocessingDrawing" xmlns:wp="http://schemas.openxmlformats.org/drawingml/2006/wordprocessingDrawing" xmlns:w10="urn:schemas-microsoft-com:office:word" xmlns:w="http://schemas.openxmlformats.org/wordprocessingml/2006/main" xmlns:w14="http://schemas.microsoft.com/office/word/2010/wordml" xmlns:w15="http://schemas.microsoft.com/office/word/2012/wordml" xmlns:w16cex="http://schemas.microsoft.com/office/word/2018/wordml/cex" xmlns:w16cid="http://schemas.microsoft.com/office/word/2016/wordml/cid" xmlns:w16="http://schemas.microsoft.com/office/word/2018/wordml" xmlns:w16sdtdh="http://schemas.microsoft.com/office/word/2020/wordml/sdtdatahash" xmlns:w16se="http://schemas.microsoft.com/office/word/2015/wordml/symex" xmlns:wpg="http://schemas.microsoft.com/office/word/2010/wordprocessingGroup" xmlns:wpi="http://schemas.microsoft.com/office/word/2010/wordprocessingInk" xmlns:wne="http://schemas.microsoft.com/office/word/2006/wordml" xmlns:wps="http://schemas.microsoft.com/office/word/2010/wordprocessingShape" mc:Ignorable="w14 w15 w16se w16cid w16 w16cex w16sdtdh wp14">
   <w:abstractNum w:abstractNumId="0" w15:restartNumberingAfterBreak="0">
     <w:nsid w:val="354C58B0"/>
     <w:multiLevelType w:val="hybridMultilevel"/>
@@ -5469,7 +4743,7 @@
 </file>
 
 <file path=word/styles.xml><?xml version="1.0" encoding="utf-8"?>
-<w:styles xmlns:mc="http://schemas.openxmlformats.org/markup-compatibility/2006" xmlns:r="http://schemas.openxmlformats.org/officeDocument/2006/relationships" xmlns:w="http://schemas.openxmlformats.org/wordprocessingml/2006/main" xmlns:w14="http://schemas.microsoft.com/office/word/2010/wordml" xmlns:w15="http://schemas.microsoft.com/office/word/2012/wordml" xmlns:w16cid="http://schemas.microsoft.com/office/word/2016/wordml/cid" xmlns:w16se="http://schemas.microsoft.com/office/word/2015/wordml/symex" mc:Ignorable="w14 w15 w16se w16cid">
+<w:styles xmlns:mc="http://schemas.openxmlformats.org/markup-compatibility/2006" xmlns:r="http://schemas.openxmlformats.org/officeDocument/2006/relationships" xmlns:w="http://schemas.openxmlformats.org/wordprocessingml/2006/main" xmlns:w14="http://schemas.microsoft.com/office/word/2010/wordml" xmlns:w15="http://schemas.microsoft.com/office/word/2012/wordml" xmlns:w16cex="http://schemas.microsoft.com/office/word/2018/wordml/cex" xmlns:w16cid="http://schemas.microsoft.com/office/word/2016/wordml/cid" xmlns:w16="http://schemas.microsoft.com/office/word/2018/wordml" xmlns:w16sdtdh="http://schemas.microsoft.com/office/word/2020/wordml/sdtdatahash" xmlns:w16se="http://schemas.microsoft.com/office/word/2015/wordml/symex" mc:Ignorable="w14 w15 w16se w16cid w16 w16cex w16sdtdh">
   <w:docDefaults>
     <w:rPrDefault>
       <w:rPr>
@@ -6027,6 +5301,11 @@
       <w:lang w:val="en-IN"/>
     </w:rPr>
   </w:style>
+  <w:style w:type="character" w:customStyle="1" w:styleId="white-space-pre">
+    <w:name w:val="white-space-pre"/>
+    <w:basedOn w:val="DefaultParagraphFont"/>
+    <w:rsid w:val="006469C2"/>
+  </w:style>
 </w:styles>
 </file>
 
